--- a/exercicio-31_08/Atividade.docx
+++ b/exercicio-31_08/Atividade.docx
@@ -50,70 +50,77 @@
           <w:szCs w:val="32"/>
         </w:rPr>
       </w:pPr>
-      <w:proofErr w:type="gramStart"/>
-      <w:r>
-        <w:rPr>
-          <w:rFonts w:cstheme="minorHAnsi"/>
-          <w:color w:val="3C4043"/>
-          <w:spacing w:val="3"/>
-          <w:sz w:val="32"/>
-          <w:szCs w:val="32"/>
-        </w:rPr>
-        <w:t>A</w:t>
-      </w:r>
-      <w:r>
-        <w:rPr>
-          <w:rFonts w:cstheme="minorHAnsi"/>
-          <w:color w:val="3C4043"/>
-          <w:spacing w:val="3"/>
-          <w:sz w:val="32"/>
-          <w:szCs w:val="32"/>
+      <w:r>
+        <w:rPr>
+          <w:rFonts w:cstheme="minorHAnsi"/>
+          <w:color w:val="3C4043"/>
+          <w:spacing w:val="3"/>
+          <w:sz w:val="32"/>
+          <w:szCs w:val="32"/>
+        </w:rPr>
+        <w:t>A)o que é banco de dados?</w:t>
+      </w:r>
+    </w:p>
+    <w:p>
+      <w:pPr>
+        <w:rPr>
+          <w:rFonts w:cstheme="minorHAnsi"/>
+          <w:color w:val="161513"/>
+          <w:sz w:val="32"/>
+          <w:szCs w:val="32"/>
+          <w:shd w:val="clear" w:color="auto" w:fill="FFFFFF"/>
+        </w:rPr>
+      </w:pPr>
+      <w:r>
+        <w:rPr>
+          <w:rFonts w:cstheme="minorHAnsi"/>
+          <w:color w:val="161513"/>
+          <w:sz w:val="32"/>
+          <w:szCs w:val="32"/>
+          <w:shd w:val="clear" w:color="auto" w:fill="FFFFFF"/>
+        </w:rPr>
+        <w:t>Um banco de dados é uma coleção organizada de informações - ou dados - estruturadas, normalmente armazenadas eletronicamente em um sistema de computador. Um banco de dados é geralmente controlado por um </w:t>
+      </w:r>
+      <w:r>
+        <w:rPr>
+          <w:rFonts w:cstheme="minorHAnsi"/>
+          <w:sz w:val="32"/>
+          <w:szCs w:val="32"/>
+          <w:shd w:val="clear" w:color="auto" w:fill="FFFFFF"/>
+        </w:rPr>
+        <w:t>sistema de gerenciamento de banco de dados (</w:t>
+      </w:r>
+      <w:r>
+        <w:rPr>
+          <w:rFonts w:cstheme="minorHAnsi"/>
+          <w:sz w:val="32"/>
+          <w:szCs w:val="32"/>
+          <w:shd w:val="clear" w:color="auto" w:fill="FFFFFF"/>
+        </w:rPr>
+        <w:t>SGBD</w:t>
+      </w:r>
+      <w:r>
+        <w:rPr>
+          <w:rFonts w:cstheme="minorHAnsi"/>
+          <w:sz w:val="32"/>
+          <w:szCs w:val="32"/>
+          <w:shd w:val="clear" w:color="auto" w:fill="FFFFFF"/>
         </w:rPr>
         <w:t>)</w:t>
       </w:r>
       <w:r>
         <w:rPr>
           <w:rFonts w:cstheme="minorHAnsi"/>
-          <w:color w:val="3C4043"/>
-          <w:spacing w:val="3"/>
-          <w:sz w:val="32"/>
-          <w:szCs w:val="32"/>
-        </w:rPr>
-        <w:t>o</w:t>
-      </w:r>
-      <w:proofErr w:type="gramEnd"/>
-      <w:r>
-        <w:rPr>
-          <w:rFonts w:cstheme="minorHAnsi"/>
-          <w:color w:val="3C4043"/>
-          <w:spacing w:val="3"/>
-          <w:sz w:val="32"/>
-          <w:szCs w:val="32"/>
-        </w:rPr>
-        <w:t xml:space="preserve"> </w:t>
-      </w:r>
-      <w:r>
-        <w:rPr>
-          <w:rFonts w:cstheme="minorHAnsi"/>
-          <w:color w:val="3C4043"/>
-          <w:spacing w:val="3"/>
-          <w:sz w:val="32"/>
-          <w:szCs w:val="32"/>
-        </w:rPr>
-        <w:t>que é banco de dados?</w:t>
-      </w:r>
-    </w:p>
-    <w:p>
-      <w:pPr>
-        <w:rPr>
-          <w:rFonts w:cstheme="minorHAnsi"/>
           <w:color w:val="161513"/>
           <w:sz w:val="32"/>
           <w:szCs w:val="32"/>
           <w:shd w:val="clear" w:color="auto" w:fill="FFFFFF"/>
         </w:rPr>
-      </w:pPr>
-      <w:r>
+        <w:t>.</w:t>
+      </w:r>
+    </w:p>
+    <w:p>
+      <w:pPr>
         <w:rPr>
           <w:rFonts w:cstheme="minorHAnsi"/>
           <w:color w:val="161513"/>
@@ -121,108 +128,27 @@
           <w:szCs w:val="32"/>
           <w:shd w:val="clear" w:color="auto" w:fill="FFFFFF"/>
         </w:rPr>
-        <w:t>Um banco de dados é uma coleção organizada de informações - ou dados - estruturadas, normalmente armazenadas eletronicamente em um sistema de computador. Um banco de dados é geralmente controlado por um </w:t>
-      </w:r>
-      <w:r>
-        <w:rPr>
-          <w:rFonts w:cstheme="minorHAnsi"/>
-          <w:sz w:val="32"/>
-          <w:szCs w:val="32"/>
-          <w:shd w:val="clear" w:color="auto" w:fill="FFFFFF"/>
-        </w:rPr>
-        <w:t>sistema de gerenciamento de banco de dados (</w:t>
-      </w:r>
-      <w:r>
-        <w:rPr>
-          <w:rFonts w:cstheme="minorHAnsi"/>
-          <w:sz w:val="32"/>
-          <w:szCs w:val="32"/>
-          <w:shd w:val="clear" w:color="auto" w:fill="FFFFFF"/>
-        </w:rPr>
-        <w:t>SGBD</w:t>
-      </w:r>
-      <w:r>
-        <w:rPr>
-          <w:rFonts w:cstheme="minorHAnsi"/>
-          <w:sz w:val="32"/>
-          <w:szCs w:val="32"/>
-          <w:shd w:val="clear" w:color="auto" w:fill="FFFFFF"/>
-        </w:rPr>
-        <w:t>)</w:t>
-      </w:r>
-      <w:r>
-        <w:rPr>
-          <w:rFonts w:cstheme="minorHAnsi"/>
-          <w:color w:val="161513"/>
-          <w:sz w:val="32"/>
-          <w:szCs w:val="32"/>
-          <w:shd w:val="clear" w:color="auto" w:fill="FFFFFF"/>
-        </w:rPr>
-        <w:t>.</w:t>
-      </w:r>
-    </w:p>
-    <w:p>
-      <w:pPr>
-        <w:rPr>
-          <w:rFonts w:cstheme="minorHAnsi"/>
-          <w:color w:val="161513"/>
-          <w:sz w:val="32"/>
-          <w:szCs w:val="32"/>
-          <w:shd w:val="clear" w:color="auto" w:fill="FFFFFF"/>
-        </w:rPr>
-      </w:pPr>
-    </w:p>
-    <w:p>
-      <w:pPr>
-        <w:rPr>
-          <w:rFonts w:cstheme="minorHAnsi"/>
-          <w:color w:val="3C4043"/>
-          <w:spacing w:val="3"/>
-          <w:sz w:val="32"/>
-          <w:szCs w:val="32"/>
-        </w:rPr>
-      </w:pPr>
-      <w:proofErr w:type="gramStart"/>
-      <w:r>
-        <w:rPr>
-          <w:rFonts w:cstheme="minorHAnsi"/>
-          <w:color w:val="3C4043"/>
-          <w:spacing w:val="3"/>
-          <w:sz w:val="32"/>
-          <w:szCs w:val="32"/>
-        </w:rPr>
-        <w:t>B</w:t>
-      </w:r>
-      <w:r>
-        <w:rPr>
-          <w:rFonts w:cstheme="minorHAnsi"/>
-          <w:color w:val="3C4043"/>
-          <w:spacing w:val="3"/>
-          <w:sz w:val="32"/>
-          <w:szCs w:val="32"/>
-        </w:rPr>
-        <w:t>)O</w:t>
-      </w:r>
-      <w:proofErr w:type="gramEnd"/>
-      <w:r>
-        <w:rPr>
-          <w:rFonts w:cstheme="minorHAnsi"/>
-          <w:color w:val="3C4043"/>
-          <w:spacing w:val="3"/>
-          <w:sz w:val="32"/>
-          <w:szCs w:val="32"/>
-        </w:rPr>
-        <w:t xml:space="preserve"> </w:t>
-      </w:r>
-      <w:r>
-        <w:rPr>
-          <w:rFonts w:cstheme="minorHAnsi"/>
-          <w:color w:val="3C4043"/>
-          <w:spacing w:val="3"/>
-          <w:sz w:val="32"/>
-          <w:szCs w:val="32"/>
-        </w:rPr>
-        <w:t>que é um dado?</w:t>
+      </w:pPr>
+    </w:p>
+    <w:p>
+      <w:pPr>
+        <w:rPr>
+          <w:rFonts w:cstheme="minorHAnsi"/>
+          <w:color w:val="3C4043"/>
+          <w:spacing w:val="3"/>
+          <w:sz w:val="32"/>
+          <w:szCs w:val="32"/>
+        </w:rPr>
+      </w:pPr>
+      <w:r>
+        <w:rPr>
+          <w:rFonts w:cstheme="minorHAnsi"/>
+          <w:color w:val="3C4043"/>
+          <w:spacing w:val="3"/>
+          <w:sz w:val="32"/>
+          <w:szCs w:val="32"/>
+        </w:rPr>
+        <w:t>B)O que é um dado?</w:t>
       </w:r>
     </w:p>
     <w:p>
@@ -615,28 +541,58 @@
           <w:sz w:val="32"/>
           <w:szCs w:val="32"/>
         </w:rPr>
-        <w:t>)O</w:t>
-      </w:r>
-      <w:r>
-        <w:rPr>
-          <w:rFonts w:cstheme="minorHAnsi"/>
-          <w:color w:val="3C4043"/>
-          <w:spacing w:val="3"/>
-          <w:sz w:val="32"/>
-          <w:szCs w:val="32"/>
+        <w:t>)O que é uma informação?</w:t>
+      </w:r>
+    </w:p>
+    <w:p>
+      <w:pPr>
+        <w:rPr>
+          <w:rFonts w:cstheme="minorHAnsi"/>
+          <w:color w:val="4D5156"/>
+          <w:sz w:val="32"/>
+          <w:szCs w:val="32"/>
+          <w:shd w:val="clear" w:color="auto" w:fill="FFFFFF"/>
+        </w:rPr>
+      </w:pPr>
+      <w:r>
+        <w:rPr>
+          <w:rFonts w:cstheme="minorHAnsi"/>
+          <w:color w:val="4D5156"/>
+          <w:sz w:val="32"/>
+          <w:szCs w:val="32"/>
+          <w:shd w:val="clear" w:color="auto" w:fill="FFFFFF"/>
+        </w:rPr>
+        <w:t>a informação pode ser </w:t>
+      </w:r>
+      <w:r>
+        <w:rPr>
+          <w:rFonts w:cstheme="minorHAnsi"/>
+          <w:color w:val="040C28"/>
+          <w:sz w:val="32"/>
+          <w:szCs w:val="32"/>
+        </w:rPr>
+        <w:t>a reunião dos dados processados em um computador e que são capazes de gerar resultados para um determinado projeto</w:t>
+      </w:r>
+      <w:r>
+        <w:rPr>
+          <w:rFonts w:cstheme="minorHAnsi"/>
+          <w:color w:val="4D5156"/>
+          <w:sz w:val="32"/>
+          <w:szCs w:val="32"/>
+          <w:shd w:val="clear" w:color="auto" w:fill="FFFFFF"/>
+        </w:rPr>
+        <w:t>. Ela ainda pode ser um fator qualitativo que designa a posição de um sistema que pode transmitir a outro.</w:t>
+      </w:r>
+      <w:r>
+        <w:rPr>
+          <w:rFonts w:cstheme="minorHAnsi"/>
+          <w:color w:val="4D5156"/>
+          <w:sz w:val="32"/>
+          <w:szCs w:val="32"/>
+          <w:shd w:val="clear" w:color="auto" w:fill="FFFFFF"/>
         </w:rPr>
         <w:t xml:space="preserve"> </w:t>
       </w:r>
-      <w:r>
-        <w:rPr>
-          <w:rFonts w:cstheme="minorHAnsi"/>
-          <w:color w:val="3C4043"/>
-          <w:spacing w:val="3"/>
-          <w:sz w:val="32"/>
-          <w:szCs w:val="32"/>
-        </w:rPr>
-        <w:t>que é uma informação?</w:t>
-      </w:r>
     </w:p>
     <w:p>
       <w:pPr>
@@ -648,7 +604,30 @@
           <w:shd w:val="clear" w:color="auto" w:fill="FFFFFF"/>
         </w:rPr>
       </w:pPr>
-      <w:r>
+    </w:p>
+    <w:p>
+      <w:pPr>
+        <w:rPr>
+          <w:rFonts w:cstheme="minorHAnsi"/>
+          <w:color w:val="212529"/>
+          <w:sz w:val="32"/>
+          <w:szCs w:val="32"/>
+          <w:shd w:val="clear" w:color="auto" w:fill="FFFFFF"/>
+        </w:rPr>
+      </w:pPr>
+      <w:r>
+        <w:rPr>
+          <w:rFonts w:cstheme="minorHAnsi"/>
+          <w:color w:val="3C4043"/>
+          <w:spacing w:val="3"/>
+          <w:sz w:val="32"/>
+          <w:szCs w:val="32"/>
+        </w:rPr>
+        <w:t>d)Para que serve um sistema gerenciador de banco de dados?</w:t>
+      </w:r>
+    </w:p>
+    <w:p>
+      <w:pPr>
         <w:rPr>
           <w:rFonts w:cstheme="minorHAnsi"/>
           <w:color w:val="4D5156"/>
@@ -656,17 +635,7 @@
           <w:szCs w:val="32"/>
           <w:shd w:val="clear" w:color="auto" w:fill="FFFFFF"/>
         </w:rPr>
-        <w:t>a informação pode ser </w:t>
-      </w:r>
-      <w:r>
-        <w:rPr>
-          <w:rFonts w:cstheme="minorHAnsi"/>
-          <w:color w:val="040C28"/>
-          <w:sz w:val="32"/>
-          <w:szCs w:val="32"/>
-        </w:rPr>
-        <w:t>a reunião dos dados processados em um computador e que são capazes de gerar resultados para um determinado projeto</w:t>
-      </w:r>
+      </w:pPr>
       <w:r>
         <w:rPr>
           <w:rFonts w:cstheme="minorHAnsi"/>
@@ -675,92 +644,7 @@
           <w:szCs w:val="32"/>
           <w:shd w:val="clear" w:color="auto" w:fill="FFFFFF"/>
         </w:rPr>
-        <w:t>. Ela ainda pode ser um fator qualitativo que designa a posição de um sistema que pode transmitir a outro.</w:t>
-      </w:r>
-      <w:r>
-        <w:rPr>
-          <w:rFonts w:cstheme="minorHAnsi"/>
-          <w:color w:val="4D5156"/>
-          <w:sz w:val="32"/>
-          <w:szCs w:val="32"/>
-          <w:shd w:val="clear" w:color="auto" w:fill="FFFFFF"/>
-        </w:rPr>
-        <w:t xml:space="preserve"> </w:t>
-      </w:r>
-    </w:p>
-    <w:p>
-      <w:pPr>
-        <w:rPr>
-          <w:rFonts w:cstheme="minorHAnsi"/>
-          <w:color w:val="4D5156"/>
-          <w:sz w:val="32"/>
-          <w:szCs w:val="32"/>
-          <w:shd w:val="clear" w:color="auto" w:fill="FFFFFF"/>
-        </w:rPr>
-      </w:pPr>
-    </w:p>
-    <w:p>
-      <w:pPr>
-        <w:rPr>
-          <w:rFonts w:cstheme="minorHAnsi"/>
-          <w:color w:val="212529"/>
-          <w:sz w:val="32"/>
-          <w:szCs w:val="32"/>
-          <w:shd w:val="clear" w:color="auto" w:fill="FFFFFF"/>
-        </w:rPr>
-      </w:pPr>
-      <w:r>
-        <w:rPr>
-          <w:rFonts w:cstheme="minorHAnsi"/>
-          <w:color w:val="3C4043"/>
-          <w:spacing w:val="3"/>
-          <w:sz w:val="32"/>
-          <w:szCs w:val="32"/>
-        </w:rPr>
-        <w:t>d)Para que serve um sistema gerenciador de banco de dados?</w:t>
-      </w:r>
-    </w:p>
-    <w:p>
-      <w:pPr>
-        <w:rPr>
-          <w:rFonts w:cstheme="minorHAnsi"/>
-          <w:color w:val="4D5156"/>
-          <w:sz w:val="32"/>
-          <w:szCs w:val="32"/>
-          <w:shd w:val="clear" w:color="auto" w:fill="FFFFFF"/>
-        </w:rPr>
-      </w:pPr>
-      <w:r>
-        <w:rPr>
-          <w:rFonts w:cstheme="minorHAnsi"/>
-          <w:color w:val="4D5156"/>
-          <w:sz w:val="32"/>
-          <w:szCs w:val="32"/>
-          <w:shd w:val="clear" w:color="auto" w:fill="FFFFFF"/>
-        </w:rPr>
-        <w:t>De modo geral, os Sistemas Gerenciadores de Banco de Dados (</w:t>
-      </w:r>
-      <w:proofErr w:type="spellStart"/>
-      <w:r>
-        <w:rPr>
-          <w:rFonts w:cstheme="minorHAnsi"/>
-          <w:color w:val="4D5156"/>
-          <w:sz w:val="32"/>
-          <w:szCs w:val="32"/>
-          <w:shd w:val="clear" w:color="auto" w:fill="FFFFFF"/>
-        </w:rPr>
-        <w:t>SGBDs</w:t>
-      </w:r>
-      <w:proofErr w:type="spellEnd"/>
-      <w:r>
-        <w:rPr>
-          <w:rFonts w:cstheme="minorHAnsi"/>
-          <w:color w:val="4D5156"/>
-          <w:sz w:val="32"/>
-          <w:szCs w:val="32"/>
-          <w:shd w:val="clear" w:color="auto" w:fill="FFFFFF"/>
-        </w:rPr>
-        <w:t>) são softwares responsáveis por </w:t>
+        <w:t>De modo geral, os Sistemas Gerenciadores de Banco de Dados (SGBDs) são softwares responsáveis por </w:t>
       </w:r>
       <w:r>
         <w:rPr>
@@ -823,27 +707,15 @@
           <w:shd w:val="clear" w:color="auto" w:fill="FFFFFF"/>
         </w:rPr>
       </w:pPr>
-      <w:proofErr w:type="gramStart"/>
-      <w:r>
-        <w:rPr>
-          <w:rFonts w:cstheme="minorHAnsi"/>
-          <w:color w:val="3C4043"/>
-          <w:spacing w:val="3"/>
-          <w:sz w:val="32"/>
-          <w:szCs w:val="32"/>
-        </w:rPr>
-        <w:t>e)Explique</w:t>
-      </w:r>
-      <w:proofErr w:type="gramEnd"/>
-      <w:r>
-        <w:rPr>
-          <w:rFonts w:cstheme="minorHAnsi"/>
-          <w:color w:val="3C4043"/>
-          <w:spacing w:val="3"/>
-          <w:sz w:val="32"/>
-          <w:szCs w:val="32"/>
-        </w:rPr>
-        <w:t xml:space="preserve"> a diferença entre administrador de dados e um administrador de banco de dados;</w:t>
+      <w:r>
+        <w:rPr>
+          <w:rFonts w:cstheme="minorHAnsi"/>
+          <w:color w:val="3C4043"/>
+          <w:spacing w:val="3"/>
+          <w:sz w:val="32"/>
+          <w:szCs w:val="32"/>
+        </w:rPr>
+        <w:t>e)Explique a diferença entre administrador de dados e um administrador de banco de dados;</w:t>
       </w:r>
     </w:p>
     <w:p>
@@ -865,9 +737,8 @@
           <w:szCs w:val="32"/>
           <w:lang w:eastAsia="pt-BR"/>
         </w:rPr>
-        <w:t xml:space="preserve">A administração de base de dados visa à instalação, manutenção e utilização otimizada dos </w:t>
-      </w:r>
-      <w:proofErr w:type="spellStart"/>
+        <w:t>A administração de base de dados visa à instalação, manutenção e utilização otimizada dos SGBD</w:t>
+      </w:r>
       <w:r>
         <w:rPr>
           <w:rFonts w:eastAsia="Times New Roman" w:cstheme="minorHAnsi"/>
@@ -876,7 +747,7 @@
           <w:szCs w:val="32"/>
           <w:lang w:eastAsia="pt-BR"/>
         </w:rPr>
-        <w:t>SGBD</w:t>
+        <w:t>’</w:t>
       </w:r>
       <w:r>
         <w:rPr>
@@ -886,28 +757,7 @@
           <w:szCs w:val="32"/>
           <w:lang w:eastAsia="pt-BR"/>
         </w:rPr>
-        <w:t>’</w:t>
-      </w:r>
-      <w:r>
-        <w:rPr>
-          <w:rFonts w:eastAsia="Times New Roman" w:cstheme="minorHAnsi"/>
-          <w:color w:val="253A44"/>
-          <w:sz w:val="32"/>
-          <w:szCs w:val="32"/>
-          <w:lang w:eastAsia="pt-BR"/>
-        </w:rPr>
-        <w:t>s</w:t>
-      </w:r>
-      <w:proofErr w:type="spellEnd"/>
-      <w:r>
-        <w:rPr>
-          <w:rFonts w:eastAsia="Times New Roman" w:cstheme="minorHAnsi"/>
-          <w:color w:val="253A44"/>
-          <w:sz w:val="32"/>
-          <w:szCs w:val="32"/>
-          <w:lang w:eastAsia="pt-BR"/>
-        </w:rPr>
-        <w:t xml:space="preserve"> para atenderem a requisitos predefinidos, ou seja, visa a implantação de estruturas de dados em plataformas de hardware e software, com as configurações adequadas ao melhor desempenho dos sistemas de processamento nestes ambientes. É de sua responsabilidade desenvolver soluções técnicas de implantação, acesso e segurança</w:t>
+        <w:t>s para atenderem a requisitos predefinidos, ou seja, visa a implantação de estruturas de dados em plataformas de hardware e software, com as configurações adequadas ao melhor desempenho dos sistemas de processamento nestes ambientes. É de sua responsabilidade desenvolver soluções técnicas de implantação, acesso e segurança</w:t>
       </w:r>
       <w:r>
         <w:rPr>
@@ -1021,10 +871,12 @@
           <w:lang w:eastAsia="pt-BR"/>
         </w:rPr>
         <w:br/>
-        <w:t xml:space="preserve">Percebemos então que a administração de base de dados é um suporte da administração de dados, que é orientada para os aspectos técnicos e físicos da gestão de dados, enquanto a administração de dados atua como suporte </w:t>
-      </w:r>
-      <w:proofErr w:type="spellStart"/>
-      <w:r>
+        <w:t>Percebemos então que a administração de base de dados é um suporte da administração de dados, que é orientada para os aspectos técnicos e físicos da gestão de dados, enquanto a administração de dados atua como suporte á área de negócio focando seus objetivos nos aspectos lógicos da gestão de dados.</w:t>
+      </w:r>
+    </w:p>
+    <w:p>
+      <w:pPr>
+        <w:spacing w:before="100" w:beforeAutospacing="1" w:after="100" w:afterAutospacing="1" w:line="240" w:lineRule="auto"/>
         <w:rPr>
           <w:rFonts w:eastAsia="Times New Roman" w:cstheme="minorHAnsi"/>
           <w:color w:val="253A44"/>
@@ -1032,44 +884,19 @@
           <w:szCs w:val="32"/>
           <w:lang w:eastAsia="pt-BR"/>
         </w:rPr>
-        <w:t>á</w:t>
-      </w:r>
-      <w:proofErr w:type="spellEnd"/>
-      <w:r>
-        <w:rPr>
-          <w:rFonts w:eastAsia="Times New Roman" w:cstheme="minorHAnsi"/>
-          <w:color w:val="253A44"/>
-          <w:sz w:val="32"/>
-          <w:szCs w:val="32"/>
-          <w:lang w:eastAsia="pt-BR"/>
-        </w:rPr>
-        <w:t xml:space="preserve"> área de negócio focando seus objetivos nos aspectos lógicos da gestão de dados.</w:t>
-      </w:r>
-    </w:p>
-    <w:p>
-      <w:pPr>
-        <w:spacing w:before="100" w:beforeAutospacing="1" w:after="100" w:afterAutospacing="1" w:line="240" w:lineRule="auto"/>
-        <w:rPr>
-          <w:rFonts w:eastAsia="Times New Roman" w:cstheme="minorHAnsi"/>
-          <w:color w:val="253A44"/>
-          <w:sz w:val="32"/>
-          <w:szCs w:val="32"/>
-          <w:lang w:eastAsia="pt-BR"/>
-        </w:rPr>
-      </w:pPr>
-    </w:p>
-    <w:p>
-      <w:pPr>
-        <w:spacing w:before="100" w:beforeAutospacing="1" w:after="100" w:afterAutospacing="1" w:line="240" w:lineRule="auto"/>
-        <w:rPr>
-          <w:rFonts w:cstheme="minorHAnsi"/>
-          <w:color w:val="3C4043"/>
-          <w:spacing w:val="3"/>
-          <w:sz w:val="32"/>
-          <w:szCs w:val="32"/>
-        </w:rPr>
-      </w:pPr>
-      <w:proofErr w:type="gramStart"/>
+      </w:pPr>
+    </w:p>
+    <w:p>
+      <w:pPr>
+        <w:spacing w:before="100" w:beforeAutospacing="1" w:after="100" w:afterAutospacing="1" w:line="240" w:lineRule="auto"/>
+        <w:rPr>
+          <w:rFonts w:cstheme="minorHAnsi"/>
+          <w:color w:val="3C4043"/>
+          <w:spacing w:val="3"/>
+          <w:sz w:val="32"/>
+          <w:szCs w:val="32"/>
+        </w:rPr>
+      </w:pPr>
       <w:r>
         <w:rPr>
           <w:rFonts w:cstheme="minorHAnsi"/>
@@ -1088,96 +915,29 @@
           <w:sz w:val="32"/>
           <w:szCs w:val="32"/>
         </w:rPr>
-        <w:t>)Explique</w:t>
-      </w:r>
-      <w:proofErr w:type="gramEnd"/>
-      <w:r>
-        <w:rPr>
-          <w:rFonts w:cstheme="minorHAnsi"/>
-          <w:color w:val="3C4043"/>
-          <w:spacing w:val="3"/>
-          <w:sz w:val="32"/>
-          <w:szCs w:val="32"/>
-        </w:rPr>
-        <w:t xml:space="preserve"> detalhadamente  desde abrir o programa até a criação de uma tabela, como é feito esse processo?</w:t>
-      </w:r>
-    </w:p>
-    <w:p>
-      <w:pPr>
-        <w:spacing w:before="100" w:beforeAutospacing="1" w:after="100" w:afterAutospacing="1" w:line="240" w:lineRule="auto"/>
-        <w:rPr>
-          <w:rFonts w:cstheme="minorHAnsi"/>
-          <w:color w:val="3C4043"/>
-          <w:spacing w:val="3"/>
-          <w:sz w:val="32"/>
-          <w:szCs w:val="32"/>
-        </w:rPr>
-      </w:pPr>
-      <w:r>
-        <w:rPr>
-          <w:rFonts w:cstheme="minorHAnsi"/>
-          <w:color w:val="3C4043"/>
-          <w:spacing w:val="3"/>
-          <w:sz w:val="32"/>
-          <w:szCs w:val="32"/>
-        </w:rPr>
-        <w:t xml:space="preserve">Quando você abre um SGBD, como o </w:t>
-      </w:r>
-      <w:proofErr w:type="spellStart"/>
-      <w:r>
-        <w:rPr>
-          <w:rFonts w:cstheme="minorHAnsi"/>
-          <w:color w:val="3C4043"/>
-          <w:spacing w:val="3"/>
-          <w:sz w:val="32"/>
-          <w:szCs w:val="32"/>
-        </w:rPr>
-        <w:t>MySql</w:t>
-      </w:r>
-      <w:proofErr w:type="spellEnd"/>
-      <w:r>
-        <w:rPr>
-          <w:rFonts w:cstheme="minorHAnsi"/>
-          <w:color w:val="3C4043"/>
-          <w:spacing w:val="3"/>
-          <w:sz w:val="32"/>
-          <w:szCs w:val="32"/>
-        </w:rPr>
-        <w:t xml:space="preserve"> Workbench, você deve criar um novo arquivo (</w:t>
-      </w:r>
-      <w:proofErr w:type="spellStart"/>
-      <w:proofErr w:type="gramStart"/>
-      <w:r>
-        <w:rPr>
-          <w:rFonts w:cstheme="minorHAnsi"/>
-          <w:color w:val="3C4043"/>
-          <w:spacing w:val="3"/>
-          <w:sz w:val="32"/>
-          <w:szCs w:val="32"/>
-        </w:rPr>
-        <w:t>sql</w:t>
-      </w:r>
-      <w:proofErr w:type="spellEnd"/>
-      <w:r>
-        <w:rPr>
-          <w:rFonts w:cstheme="minorHAnsi"/>
-          <w:color w:val="3C4043"/>
-          <w:spacing w:val="3"/>
-          <w:sz w:val="32"/>
-          <w:szCs w:val="32"/>
-        </w:rPr>
-        <w:t xml:space="preserve"> ,</w:t>
-      </w:r>
-      <w:proofErr w:type="gramEnd"/>
-      <w:r>
-        <w:rPr>
-          <w:rFonts w:cstheme="minorHAnsi"/>
-          <w:color w:val="3C4043"/>
-          <w:spacing w:val="3"/>
-          <w:sz w:val="32"/>
-          <w:szCs w:val="32"/>
-        </w:rPr>
-        <w:t xml:space="preserve"> no caso) onde irá aparecer uma tela em branca como se fosse um editor de texto. Ali você dever executar o comando </w:t>
+        <w:t>)Explique detalhadamente  desde abrir o programa até a criação de uma tabela, como é feito esse processo?</w:t>
+      </w:r>
+    </w:p>
+    <w:p>
+      <w:pPr>
+        <w:spacing w:before="100" w:beforeAutospacing="1" w:after="100" w:afterAutospacing="1" w:line="240" w:lineRule="auto"/>
+        <w:rPr>
+          <w:rFonts w:cstheme="minorHAnsi"/>
+          <w:color w:val="3C4043"/>
+          <w:spacing w:val="3"/>
+          <w:sz w:val="32"/>
+          <w:szCs w:val="32"/>
+        </w:rPr>
+      </w:pPr>
+      <w:r>
+        <w:rPr>
+          <w:rFonts w:cstheme="minorHAnsi"/>
+          <w:color w:val="3C4043"/>
+          <w:spacing w:val="3"/>
+          <w:sz w:val="32"/>
+          <w:szCs w:val="32"/>
+        </w:rPr>
+        <w:t xml:space="preserve">Quando você abre um SGBD, como o MySql Workbench, você deve criar um novo arquivo (sql , no caso) onde irá aparecer uma tela em branca como se fosse um editor de texto. Ali você dever executar o comando </w:t>
       </w:r>
       <w:r>
         <w:rPr>
@@ -1237,37 +997,15 @@
           <w:szCs w:val="32"/>
         </w:rPr>
       </w:pPr>
-      <w:proofErr w:type="gramStart"/>
-      <w:r>
-        <w:rPr>
-          <w:rFonts w:cstheme="minorHAnsi"/>
-          <w:color w:val="3C4043"/>
-          <w:spacing w:val="3"/>
-          <w:sz w:val="32"/>
-          <w:szCs w:val="32"/>
-        </w:rPr>
-        <w:t>G)</w:t>
-      </w:r>
-      <w:r>
-        <w:rPr>
-          <w:rFonts w:cstheme="minorHAnsi"/>
-          <w:color w:val="3C4043"/>
-          <w:spacing w:val="3"/>
-          <w:sz w:val="32"/>
-          <w:szCs w:val="32"/>
-        </w:rPr>
-        <w:t>Escolha</w:t>
-      </w:r>
-      <w:proofErr w:type="gramEnd"/>
-      <w:r>
-        <w:rPr>
-          <w:rFonts w:cstheme="minorHAnsi"/>
-          <w:color w:val="3C4043"/>
-          <w:spacing w:val="3"/>
-          <w:sz w:val="32"/>
-          <w:szCs w:val="32"/>
-        </w:rPr>
-        <w:t xml:space="preserve"> 4 comandos do banco de</w:t>
+      <w:r>
+        <w:rPr>
+          <w:rFonts w:cstheme="minorHAnsi"/>
+          <w:color w:val="3C4043"/>
+          <w:spacing w:val="3"/>
+          <w:sz w:val="32"/>
+          <w:szCs w:val="32"/>
+        </w:rPr>
+        <w:t>G)Escolha 4 comandos do banco de</w:t>
       </w:r>
       <w:r>
         <w:rPr>
@@ -1344,51 +1082,7 @@
           <w:sz w:val="32"/>
           <w:szCs w:val="32"/>
         </w:rPr>
-        <w:t xml:space="preserve">os dados </w:t>
-      </w:r>
-      <w:proofErr w:type="spellStart"/>
-      <w:r>
-        <w:rPr>
-          <w:rFonts w:cstheme="minorHAnsi"/>
-          <w:color w:val="3C4043"/>
-          <w:spacing w:val="3"/>
-          <w:sz w:val="32"/>
-          <w:szCs w:val="32"/>
-        </w:rPr>
-        <w:t>registradoem</w:t>
-      </w:r>
-      <w:proofErr w:type="spellEnd"/>
-      <w:r>
-        <w:rPr>
-          <w:rFonts w:cstheme="minorHAnsi"/>
-          <w:color w:val="3C4043"/>
-          <w:spacing w:val="3"/>
-          <w:sz w:val="32"/>
-          <w:szCs w:val="32"/>
-        </w:rPr>
-        <w:t xml:space="preserve"> uma tabela de um </w:t>
-      </w:r>
-      <w:proofErr w:type="spellStart"/>
-      <w:r>
-        <w:rPr>
-          <w:rFonts w:cstheme="minorHAnsi"/>
-          <w:color w:val="3C4043"/>
-          <w:spacing w:val="3"/>
-          <w:sz w:val="32"/>
-          <w:szCs w:val="32"/>
-        </w:rPr>
-        <w:t>bd</w:t>
-      </w:r>
-      <w:proofErr w:type="spellEnd"/>
-      <w:r>
-        <w:rPr>
-          <w:rFonts w:cstheme="minorHAnsi"/>
-          <w:color w:val="3C4043"/>
-          <w:spacing w:val="3"/>
-          <w:sz w:val="32"/>
-          <w:szCs w:val="32"/>
-        </w:rPr>
-        <w:t>.</w:t>
+        <w:t>os dados registradoem uma tabela de um bd.</w:t>
       </w:r>
     </w:p>
     <w:p>
@@ -1422,29 +1116,7 @@
           <w:sz w:val="32"/>
           <w:szCs w:val="32"/>
         </w:rPr>
-        <w:t xml:space="preserve">Adiciona um ou mais registros em uma tabela de um </w:t>
-      </w:r>
-      <w:proofErr w:type="spellStart"/>
-      <w:r>
-        <w:rPr>
-          <w:rFonts w:cstheme="minorHAnsi"/>
-          <w:color w:val="3C4043"/>
-          <w:spacing w:val="3"/>
-          <w:sz w:val="32"/>
-          <w:szCs w:val="32"/>
-        </w:rPr>
-        <w:t>bd</w:t>
-      </w:r>
-      <w:proofErr w:type="spellEnd"/>
-      <w:r>
-        <w:rPr>
-          <w:rFonts w:cstheme="minorHAnsi"/>
-          <w:color w:val="3C4043"/>
-          <w:spacing w:val="3"/>
-          <w:sz w:val="32"/>
-          <w:szCs w:val="32"/>
-        </w:rPr>
-        <w:t>.</w:t>
+        <w:t>Adiciona um ou mais registros em uma tabela de um bd.</w:t>
       </w:r>
     </w:p>
     <w:p>
@@ -1490,7 +1162,6 @@
         </w:rPr>
         <w:t xml:space="preserve">– se que o delete sem o comando </w:t>
       </w:r>
-      <w:proofErr w:type="gramStart"/>
       <w:r>
         <w:rPr>
           <w:rFonts w:cstheme="minorHAnsi"/>
@@ -1513,7 +1184,6 @@
         </w:rPr>
         <w:t>.</w:t>
       </w:r>
-      <w:proofErr w:type="gramEnd"/>
     </w:p>
     <w:p>
       <w:pPr>
@@ -1595,251 +1265,81 @@
           <w:szCs w:val="32"/>
         </w:rPr>
       </w:pPr>
-      <w:proofErr w:type="spellStart"/>
-      <w:r>
-        <w:rPr>
-          <w:rFonts w:cstheme="minorHAnsi"/>
-          <w:color w:val="3C4043"/>
-          <w:spacing w:val="3"/>
-          <w:sz w:val="32"/>
-          <w:szCs w:val="32"/>
-        </w:rPr>
-        <w:t>create</w:t>
-      </w:r>
-      <w:proofErr w:type="spellEnd"/>
-      <w:r>
-        <w:rPr>
-          <w:rFonts w:cstheme="minorHAnsi"/>
-          <w:color w:val="3C4043"/>
-          <w:spacing w:val="3"/>
-          <w:sz w:val="32"/>
-          <w:szCs w:val="32"/>
-        </w:rPr>
-        <w:t xml:space="preserve"> </w:t>
-      </w:r>
-      <w:proofErr w:type="spellStart"/>
-      <w:r>
-        <w:rPr>
-          <w:rFonts w:cstheme="minorHAnsi"/>
-          <w:color w:val="3C4043"/>
-          <w:spacing w:val="3"/>
-          <w:sz w:val="32"/>
-          <w:szCs w:val="32"/>
-        </w:rPr>
-        <w:t>table</w:t>
-      </w:r>
-      <w:proofErr w:type="spellEnd"/>
-      <w:r>
-        <w:rPr>
-          <w:rFonts w:cstheme="minorHAnsi"/>
-          <w:color w:val="3C4043"/>
-          <w:spacing w:val="3"/>
-          <w:sz w:val="32"/>
-          <w:szCs w:val="32"/>
-        </w:rPr>
-        <w:t xml:space="preserve"> </w:t>
-      </w:r>
-      <w:proofErr w:type="gramStart"/>
-      <w:r>
-        <w:rPr>
-          <w:rFonts w:cstheme="minorHAnsi"/>
-          <w:color w:val="3C4043"/>
-          <w:spacing w:val="3"/>
-          <w:sz w:val="32"/>
-          <w:szCs w:val="32"/>
-        </w:rPr>
-        <w:t>agenda(</w:t>
-      </w:r>
-      <w:proofErr w:type="gramEnd"/>
-    </w:p>
-    <w:p>
-      <w:pPr>
-        <w:spacing w:before="100" w:beforeAutospacing="1" w:after="100" w:afterAutospacing="1" w:line="240" w:lineRule="auto"/>
-        <w:rPr>
-          <w:rFonts w:cstheme="minorHAnsi"/>
-          <w:color w:val="3C4043"/>
-          <w:spacing w:val="3"/>
-          <w:sz w:val="32"/>
-          <w:szCs w:val="32"/>
-        </w:rPr>
-      </w:pPr>
-      <w:r>
-        <w:rPr>
-          <w:rFonts w:cstheme="minorHAnsi"/>
-          <w:color w:val="3C4043"/>
-          <w:spacing w:val="3"/>
-          <w:sz w:val="32"/>
-          <w:szCs w:val="32"/>
-        </w:rPr>
-        <w:t xml:space="preserve"> nome </w:t>
-      </w:r>
-      <w:proofErr w:type="spellStart"/>
-      <w:proofErr w:type="gramStart"/>
-      <w:r>
-        <w:rPr>
-          <w:rFonts w:cstheme="minorHAnsi"/>
-          <w:color w:val="3C4043"/>
-          <w:spacing w:val="3"/>
-          <w:sz w:val="32"/>
-          <w:szCs w:val="32"/>
-        </w:rPr>
-        <w:t>varchar</w:t>
-      </w:r>
-      <w:proofErr w:type="spellEnd"/>
-      <w:r>
-        <w:rPr>
-          <w:rFonts w:cstheme="minorHAnsi"/>
-          <w:color w:val="3C4043"/>
-          <w:spacing w:val="3"/>
-          <w:sz w:val="32"/>
-          <w:szCs w:val="32"/>
-        </w:rPr>
-        <w:t>(</w:t>
-      </w:r>
-      <w:proofErr w:type="gramEnd"/>
-      <w:r>
-        <w:rPr>
-          <w:rFonts w:cstheme="minorHAnsi"/>
-          <w:color w:val="3C4043"/>
-          <w:spacing w:val="3"/>
-          <w:sz w:val="32"/>
-          <w:szCs w:val="32"/>
-        </w:rPr>
-        <w:t>60),</w:t>
-      </w:r>
-    </w:p>
-    <w:p>
-      <w:pPr>
-        <w:spacing w:before="100" w:beforeAutospacing="1" w:after="100" w:afterAutospacing="1" w:line="240" w:lineRule="auto"/>
-        <w:rPr>
-          <w:rFonts w:cstheme="minorHAnsi"/>
-          <w:color w:val="3C4043"/>
-          <w:spacing w:val="3"/>
-          <w:sz w:val="32"/>
-          <w:szCs w:val="32"/>
-        </w:rPr>
-      </w:pPr>
-      <w:r>
-        <w:rPr>
-          <w:rFonts w:cstheme="minorHAnsi"/>
-          <w:color w:val="3C4043"/>
-          <w:spacing w:val="3"/>
-          <w:sz w:val="32"/>
-          <w:szCs w:val="32"/>
-        </w:rPr>
-        <w:t xml:space="preserve"> telefone </w:t>
-      </w:r>
-      <w:proofErr w:type="spellStart"/>
-      <w:proofErr w:type="gramStart"/>
-      <w:r>
-        <w:rPr>
-          <w:rFonts w:cstheme="minorHAnsi"/>
-          <w:color w:val="3C4043"/>
-          <w:spacing w:val="3"/>
-          <w:sz w:val="32"/>
-          <w:szCs w:val="32"/>
-        </w:rPr>
-        <w:t>varchar</w:t>
-      </w:r>
-      <w:proofErr w:type="spellEnd"/>
-      <w:r>
-        <w:rPr>
-          <w:rFonts w:cstheme="minorHAnsi"/>
-          <w:color w:val="3C4043"/>
-          <w:spacing w:val="3"/>
-          <w:sz w:val="32"/>
-          <w:szCs w:val="32"/>
-        </w:rPr>
-        <w:t>(</w:t>
-      </w:r>
-      <w:proofErr w:type="gramEnd"/>
-      <w:r>
-        <w:rPr>
-          <w:rFonts w:cstheme="minorHAnsi"/>
-          <w:color w:val="3C4043"/>
-          <w:spacing w:val="3"/>
-          <w:sz w:val="32"/>
-          <w:szCs w:val="32"/>
-        </w:rPr>
-        <w:t>20),</w:t>
-      </w:r>
-    </w:p>
-    <w:p>
-      <w:pPr>
-        <w:spacing w:before="100" w:beforeAutospacing="1" w:after="100" w:afterAutospacing="1" w:line="240" w:lineRule="auto"/>
-        <w:rPr>
-          <w:rFonts w:cstheme="minorHAnsi"/>
-          <w:color w:val="3C4043"/>
-          <w:spacing w:val="3"/>
-          <w:sz w:val="32"/>
-          <w:szCs w:val="32"/>
-        </w:rPr>
-      </w:pPr>
-      <w:r>
-        <w:rPr>
-          <w:rFonts w:cstheme="minorHAnsi"/>
-          <w:color w:val="3C4043"/>
-          <w:spacing w:val="3"/>
-          <w:sz w:val="32"/>
-          <w:szCs w:val="32"/>
-        </w:rPr>
-        <w:t xml:space="preserve"> </w:t>
-      </w:r>
-      <w:proofErr w:type="spellStart"/>
-      <w:r>
-        <w:rPr>
-          <w:rFonts w:cstheme="minorHAnsi"/>
-          <w:color w:val="3C4043"/>
-          <w:spacing w:val="3"/>
-          <w:sz w:val="32"/>
-          <w:szCs w:val="32"/>
-        </w:rPr>
-        <w:t>endereco</w:t>
-      </w:r>
-      <w:proofErr w:type="spellEnd"/>
-      <w:r>
-        <w:rPr>
-          <w:rFonts w:cstheme="minorHAnsi"/>
-          <w:color w:val="3C4043"/>
-          <w:spacing w:val="3"/>
-          <w:sz w:val="32"/>
-          <w:szCs w:val="32"/>
-        </w:rPr>
-        <w:t xml:space="preserve"> </w:t>
-      </w:r>
-      <w:proofErr w:type="spellStart"/>
-      <w:proofErr w:type="gramStart"/>
-      <w:r>
-        <w:rPr>
-          <w:rFonts w:cstheme="minorHAnsi"/>
-          <w:color w:val="3C4043"/>
-          <w:spacing w:val="3"/>
-          <w:sz w:val="32"/>
-          <w:szCs w:val="32"/>
-        </w:rPr>
-        <w:t>varchar</w:t>
-      </w:r>
-      <w:proofErr w:type="spellEnd"/>
-      <w:r>
-        <w:rPr>
-          <w:rFonts w:cstheme="minorHAnsi"/>
-          <w:color w:val="3C4043"/>
-          <w:spacing w:val="3"/>
-          <w:sz w:val="32"/>
-          <w:szCs w:val="32"/>
-        </w:rPr>
-        <w:t>(</w:t>
-      </w:r>
-      <w:proofErr w:type="gramEnd"/>
-      <w:r>
-        <w:rPr>
-          <w:rFonts w:cstheme="minorHAnsi"/>
-          <w:color w:val="3C4043"/>
-          <w:spacing w:val="3"/>
-          <w:sz w:val="32"/>
-          <w:szCs w:val="32"/>
-        </w:rPr>
-        <w:t>200)</w:t>
+      <w:r>
+        <w:rPr>
+          <w:rFonts w:cstheme="minorHAnsi"/>
+          <w:color w:val="3C4043"/>
+          <w:spacing w:val="3"/>
+          <w:sz w:val="32"/>
+          <w:szCs w:val="32"/>
+        </w:rPr>
+        <w:t>create table agenda(</w:t>
+      </w:r>
+    </w:p>
+    <w:p>
+      <w:pPr>
+        <w:spacing w:before="100" w:beforeAutospacing="1" w:after="100" w:afterAutospacing="1" w:line="240" w:lineRule="auto"/>
+        <w:rPr>
+          <w:rFonts w:cstheme="minorHAnsi"/>
+          <w:color w:val="3C4043"/>
+          <w:spacing w:val="3"/>
+          <w:sz w:val="32"/>
+          <w:szCs w:val="32"/>
+        </w:rPr>
+      </w:pPr>
+      <w:r>
+        <w:rPr>
+          <w:rFonts w:cstheme="minorHAnsi"/>
+          <w:color w:val="3C4043"/>
+          <w:spacing w:val="3"/>
+          <w:sz w:val="32"/>
+          <w:szCs w:val="32"/>
+        </w:rPr>
+        <w:t xml:space="preserve"> nome varchar(60),</w:t>
+      </w:r>
+    </w:p>
+    <w:p>
+      <w:pPr>
+        <w:spacing w:before="100" w:beforeAutospacing="1" w:after="100" w:afterAutospacing="1" w:line="240" w:lineRule="auto"/>
+        <w:rPr>
+          <w:rFonts w:cstheme="minorHAnsi"/>
+          <w:color w:val="3C4043"/>
+          <w:spacing w:val="3"/>
+          <w:sz w:val="32"/>
+          <w:szCs w:val="32"/>
+        </w:rPr>
+      </w:pPr>
+      <w:r>
+        <w:rPr>
+          <w:rFonts w:cstheme="minorHAnsi"/>
+          <w:color w:val="3C4043"/>
+          <w:spacing w:val="3"/>
+          <w:sz w:val="32"/>
+          <w:szCs w:val="32"/>
+        </w:rPr>
+        <w:t xml:space="preserve"> telefone varchar(20),</w:t>
+      </w:r>
+    </w:p>
+    <w:p>
+      <w:pPr>
+        <w:spacing w:before="100" w:beforeAutospacing="1" w:after="100" w:afterAutospacing="1" w:line="240" w:lineRule="auto"/>
+        <w:rPr>
+          <w:rFonts w:cstheme="minorHAnsi"/>
+          <w:color w:val="3C4043"/>
+          <w:spacing w:val="3"/>
+          <w:sz w:val="32"/>
+          <w:szCs w:val="32"/>
+        </w:rPr>
+      </w:pPr>
+      <w:r>
+        <w:rPr>
+          <w:rFonts w:cstheme="minorHAnsi"/>
+          <w:color w:val="3C4043"/>
+          <w:spacing w:val="3"/>
+          <w:sz w:val="32"/>
+          <w:szCs w:val="32"/>
+        </w:rPr>
+        <w:t xml:space="preserve"> endereco varchar(200)</w:t>
       </w:r>
     </w:p>
     <w:p>
@@ -1895,29 +1395,7 @@
           <w:sz w:val="32"/>
           <w:szCs w:val="32"/>
         </w:rPr>
-        <w:t xml:space="preserve">INSERT INTO agenda </w:t>
-      </w:r>
-      <w:proofErr w:type="spellStart"/>
-      <w:r>
-        <w:rPr>
-          <w:rFonts w:cstheme="minorHAnsi"/>
-          <w:color w:val="3C4043"/>
-          <w:spacing w:val="3"/>
-          <w:sz w:val="32"/>
-          <w:szCs w:val="32"/>
-        </w:rPr>
-        <w:t>values</w:t>
-      </w:r>
-      <w:proofErr w:type="spellEnd"/>
-      <w:r>
-        <w:rPr>
-          <w:rFonts w:cstheme="minorHAnsi"/>
-          <w:color w:val="3C4043"/>
-          <w:spacing w:val="3"/>
-          <w:sz w:val="32"/>
-          <w:szCs w:val="32"/>
-        </w:rPr>
-        <w:t>("Luan","(66)997762123","Inglaterra"),</w:t>
+        <w:t>INSERT INTO agenda values("Luan","(66)997762123","Inglaterra"),</w:t>
       </w:r>
     </w:p>
     <w:p>
@@ -1961,29 +1439,7 @@
           <w:sz w:val="32"/>
           <w:szCs w:val="32"/>
         </w:rPr>
-        <w:t xml:space="preserve">("Roman","(77)988976564", "Rio de Janeiro- </w:t>
-      </w:r>
-      <w:proofErr w:type="spellStart"/>
-      <w:r>
-        <w:rPr>
-          <w:rFonts w:cstheme="minorHAnsi"/>
-          <w:color w:val="3C4043"/>
-          <w:spacing w:val="3"/>
-          <w:sz w:val="32"/>
-          <w:szCs w:val="32"/>
-        </w:rPr>
-        <w:t>Rj</w:t>
-      </w:r>
-      <w:proofErr w:type="spellEnd"/>
-      <w:r>
-        <w:rPr>
-          <w:rFonts w:cstheme="minorHAnsi"/>
-          <w:color w:val="3C4043"/>
-          <w:spacing w:val="3"/>
-          <w:sz w:val="32"/>
-          <w:szCs w:val="32"/>
-        </w:rPr>
-        <w:t>"),</w:t>
+        <w:t>("Roman","(77)988976564", "Rio de Janeiro- Rj"),</w:t>
       </w:r>
     </w:p>
     <w:p>
@@ -2071,29 +1527,7 @@
           <w:sz w:val="32"/>
           <w:szCs w:val="32"/>
         </w:rPr>
-        <w:t>("</w:t>
-      </w:r>
-      <w:proofErr w:type="spellStart"/>
-      <w:r>
-        <w:rPr>
-          <w:rFonts w:cstheme="minorHAnsi"/>
-          <w:color w:val="3C4043"/>
-          <w:spacing w:val="3"/>
-          <w:sz w:val="32"/>
-          <w:szCs w:val="32"/>
-        </w:rPr>
-        <w:t>Jotinha</w:t>
-      </w:r>
-      <w:proofErr w:type="spellEnd"/>
-      <w:r>
-        <w:rPr>
-          <w:rFonts w:cstheme="minorHAnsi"/>
-          <w:color w:val="3C4043"/>
-          <w:spacing w:val="3"/>
-          <w:sz w:val="32"/>
-          <w:szCs w:val="32"/>
-        </w:rPr>
-        <w:t>", "(21)966851123", "São Paulo- SP"),</w:t>
+        <w:t>("Jotinha", "(21)966851123", "São Paulo- SP"),</w:t>
       </w:r>
     </w:p>
     <w:p>
@@ -2159,55 +1593,32 @@
           <w:sz w:val="32"/>
           <w:szCs w:val="32"/>
         </w:rPr>
-        <w:t>("</w:t>
-      </w:r>
-      <w:proofErr w:type="spellStart"/>
-      <w:r>
-        <w:rPr>
-          <w:rFonts w:cstheme="minorHAnsi"/>
-          <w:color w:val="3C4043"/>
-          <w:spacing w:val="3"/>
-          <w:sz w:val="32"/>
-          <w:szCs w:val="32"/>
-        </w:rPr>
-        <w:t>Romario</w:t>
-      </w:r>
-      <w:proofErr w:type="spellEnd"/>
-      <w:r>
-        <w:rPr>
-          <w:rFonts w:cstheme="minorHAnsi"/>
-          <w:color w:val="3C4043"/>
-          <w:spacing w:val="3"/>
-          <w:sz w:val="32"/>
-          <w:szCs w:val="32"/>
-        </w:rPr>
-        <w:t>", "(21)997065743", "Rio de Janeiro - RJ");</w:t>
-      </w:r>
-    </w:p>
-    <w:p>
-      <w:pPr>
-        <w:spacing w:before="100" w:beforeAutospacing="1" w:after="100" w:afterAutospacing="1" w:line="240" w:lineRule="auto"/>
-        <w:rPr>
-          <w:rFonts w:cstheme="minorHAnsi"/>
-          <w:color w:val="3C4043"/>
-          <w:spacing w:val="3"/>
-          <w:sz w:val="32"/>
-          <w:szCs w:val="32"/>
-        </w:rPr>
-      </w:pPr>
-    </w:p>
-    <w:p>
-      <w:pPr>
-        <w:spacing w:before="100" w:beforeAutospacing="1" w:after="100" w:afterAutospacing="1" w:line="240" w:lineRule="auto"/>
-        <w:rPr>
-          <w:rFonts w:cstheme="minorHAnsi"/>
-          <w:color w:val="3C4043"/>
-          <w:spacing w:val="3"/>
-          <w:sz w:val="32"/>
-          <w:szCs w:val="32"/>
-        </w:rPr>
-      </w:pPr>
-      <w:proofErr w:type="spellStart"/>
+        <w:t>("Romario", "(21)997065743", "Rio de Janeiro - RJ");</w:t>
+      </w:r>
+    </w:p>
+    <w:p>
+      <w:pPr>
+        <w:spacing w:before="100" w:beforeAutospacing="1" w:after="100" w:afterAutospacing="1" w:line="240" w:lineRule="auto"/>
+        <w:rPr>
+          <w:rFonts w:cstheme="minorHAnsi"/>
+          <w:color w:val="3C4043"/>
+          <w:spacing w:val="3"/>
+          <w:sz w:val="32"/>
+          <w:szCs w:val="32"/>
+        </w:rPr>
+      </w:pPr>
+    </w:p>
+    <w:p>
+      <w:pPr>
+        <w:spacing w:before="100" w:beforeAutospacing="1" w:after="100" w:afterAutospacing="1" w:line="240" w:lineRule="auto"/>
+        <w:rPr>
+          <w:rFonts w:cstheme="minorHAnsi"/>
+          <w:color w:val="3C4043"/>
+          <w:spacing w:val="3"/>
+          <w:sz w:val="32"/>
+          <w:szCs w:val="32"/>
+        </w:rPr>
+      </w:pPr>
       <w:r>
         <w:rPr>
           <w:rFonts w:cstheme="minorHAnsi"/>
@@ -2217,266 +1628,95 @@
           <w:szCs w:val="32"/>
         </w:rPr>
         <w:lastRenderedPageBreak/>
-        <w:t>select</w:t>
-      </w:r>
-      <w:proofErr w:type="spellEnd"/>
-      <w:r>
-        <w:rPr>
-          <w:rFonts w:cstheme="minorHAnsi"/>
-          <w:color w:val="3C4043"/>
-          <w:spacing w:val="3"/>
-          <w:sz w:val="32"/>
-          <w:szCs w:val="32"/>
-        </w:rPr>
-        <w:t xml:space="preserve"> * </w:t>
-      </w:r>
-      <w:proofErr w:type="spellStart"/>
-      <w:r>
-        <w:rPr>
-          <w:rFonts w:cstheme="minorHAnsi"/>
-          <w:color w:val="3C4043"/>
-          <w:spacing w:val="3"/>
-          <w:sz w:val="32"/>
-          <w:szCs w:val="32"/>
-        </w:rPr>
-        <w:t>from</w:t>
-      </w:r>
-      <w:proofErr w:type="spellEnd"/>
-      <w:r>
-        <w:rPr>
-          <w:rFonts w:cstheme="minorHAnsi"/>
-          <w:color w:val="3C4043"/>
-          <w:spacing w:val="3"/>
-          <w:sz w:val="32"/>
-          <w:szCs w:val="32"/>
-        </w:rPr>
-        <w:t xml:space="preserve"> agenda;</w:t>
-      </w:r>
-    </w:p>
-    <w:p>
-      <w:pPr>
-        <w:spacing w:before="100" w:beforeAutospacing="1" w:after="100" w:afterAutospacing="1" w:line="240" w:lineRule="auto"/>
-        <w:rPr>
-          <w:rFonts w:cstheme="minorHAnsi"/>
-          <w:color w:val="3C4043"/>
-          <w:spacing w:val="3"/>
-          <w:sz w:val="32"/>
-          <w:szCs w:val="32"/>
-        </w:rPr>
-      </w:pPr>
-    </w:p>
-    <w:p>
-      <w:pPr>
-        <w:spacing w:before="100" w:beforeAutospacing="1" w:after="100" w:afterAutospacing="1" w:line="240" w:lineRule="auto"/>
-        <w:rPr>
-          <w:rFonts w:cstheme="minorHAnsi"/>
-          <w:color w:val="3C4043"/>
-          <w:spacing w:val="3"/>
-          <w:sz w:val="32"/>
-          <w:szCs w:val="32"/>
-        </w:rPr>
-      </w:pPr>
-      <w:proofErr w:type="spellStart"/>
-      <w:r>
-        <w:rPr>
-          <w:rFonts w:cstheme="minorHAnsi"/>
-          <w:color w:val="3C4043"/>
-          <w:spacing w:val="3"/>
-          <w:sz w:val="32"/>
-          <w:szCs w:val="32"/>
-        </w:rPr>
-        <w:t>select</w:t>
-      </w:r>
-      <w:proofErr w:type="spellEnd"/>
-      <w:r>
-        <w:rPr>
-          <w:rFonts w:cstheme="minorHAnsi"/>
-          <w:color w:val="3C4043"/>
-          <w:spacing w:val="3"/>
-          <w:sz w:val="32"/>
-          <w:szCs w:val="32"/>
-        </w:rPr>
-        <w:t xml:space="preserve"> </w:t>
-      </w:r>
-      <w:proofErr w:type="spellStart"/>
-      <w:proofErr w:type="gramStart"/>
-      <w:r>
-        <w:rPr>
-          <w:rFonts w:cstheme="minorHAnsi"/>
-          <w:color w:val="3C4043"/>
-          <w:spacing w:val="3"/>
-          <w:sz w:val="32"/>
-          <w:szCs w:val="32"/>
-        </w:rPr>
-        <w:t>count</w:t>
-      </w:r>
-      <w:proofErr w:type="spellEnd"/>
-      <w:r>
-        <w:rPr>
-          <w:rFonts w:cstheme="minorHAnsi"/>
-          <w:color w:val="3C4043"/>
-          <w:spacing w:val="3"/>
-          <w:sz w:val="32"/>
-          <w:szCs w:val="32"/>
-        </w:rPr>
-        <w:t>(</w:t>
-      </w:r>
-      <w:proofErr w:type="gramEnd"/>
-      <w:r>
-        <w:rPr>
-          <w:rFonts w:cstheme="minorHAnsi"/>
-          <w:color w:val="3C4043"/>
-          <w:spacing w:val="3"/>
-          <w:sz w:val="32"/>
-          <w:szCs w:val="32"/>
-        </w:rPr>
-        <w:t xml:space="preserve">*) AS "'QUANTIDADE DE RESISTROS" </w:t>
-      </w:r>
-      <w:proofErr w:type="spellStart"/>
-      <w:r>
-        <w:rPr>
-          <w:rFonts w:cstheme="minorHAnsi"/>
-          <w:color w:val="3C4043"/>
-          <w:spacing w:val="3"/>
-          <w:sz w:val="32"/>
-          <w:szCs w:val="32"/>
-        </w:rPr>
-        <w:t>from</w:t>
-      </w:r>
-      <w:proofErr w:type="spellEnd"/>
-      <w:r>
-        <w:rPr>
-          <w:rFonts w:cstheme="minorHAnsi"/>
-          <w:color w:val="3C4043"/>
-          <w:spacing w:val="3"/>
-          <w:sz w:val="32"/>
-          <w:szCs w:val="32"/>
-        </w:rPr>
-        <w:t xml:space="preserve"> agenda;</w:t>
-      </w:r>
-    </w:p>
-    <w:p>
-      <w:pPr>
-        <w:spacing w:before="100" w:beforeAutospacing="1" w:after="100" w:afterAutospacing="1" w:line="240" w:lineRule="auto"/>
-        <w:rPr>
-          <w:rFonts w:cstheme="minorHAnsi"/>
-          <w:color w:val="3C4043"/>
-          <w:spacing w:val="3"/>
-          <w:sz w:val="32"/>
-          <w:szCs w:val="32"/>
-        </w:rPr>
-      </w:pPr>
-    </w:p>
-    <w:p>
-      <w:pPr>
-        <w:spacing w:before="100" w:beforeAutospacing="1" w:after="100" w:afterAutospacing="1" w:line="240" w:lineRule="auto"/>
-        <w:rPr>
-          <w:rFonts w:cstheme="minorHAnsi"/>
-          <w:color w:val="3C4043"/>
-          <w:spacing w:val="3"/>
-          <w:sz w:val="32"/>
-          <w:szCs w:val="32"/>
-        </w:rPr>
-      </w:pPr>
-      <w:proofErr w:type="spellStart"/>
-      <w:r>
-        <w:rPr>
-          <w:rFonts w:cstheme="minorHAnsi"/>
-          <w:color w:val="3C4043"/>
-          <w:spacing w:val="3"/>
-          <w:sz w:val="32"/>
-          <w:szCs w:val="32"/>
-        </w:rPr>
-        <w:t>select</w:t>
-      </w:r>
-      <w:proofErr w:type="spellEnd"/>
-      <w:r>
-        <w:rPr>
-          <w:rFonts w:cstheme="minorHAnsi"/>
-          <w:color w:val="3C4043"/>
-          <w:spacing w:val="3"/>
-          <w:sz w:val="32"/>
-          <w:szCs w:val="32"/>
-        </w:rPr>
-        <w:t xml:space="preserve"> </w:t>
-      </w:r>
-      <w:proofErr w:type="spellStart"/>
-      <w:proofErr w:type="gramStart"/>
-      <w:r>
-        <w:rPr>
-          <w:rFonts w:cstheme="minorHAnsi"/>
-          <w:color w:val="3C4043"/>
-          <w:spacing w:val="3"/>
-          <w:sz w:val="32"/>
-          <w:szCs w:val="32"/>
-        </w:rPr>
-        <w:t>concat</w:t>
-      </w:r>
-      <w:proofErr w:type="spellEnd"/>
-      <w:r>
-        <w:rPr>
-          <w:rFonts w:cstheme="minorHAnsi"/>
-          <w:color w:val="3C4043"/>
-          <w:spacing w:val="3"/>
-          <w:sz w:val="32"/>
-          <w:szCs w:val="32"/>
-        </w:rPr>
-        <w:t>(</w:t>
-      </w:r>
-      <w:proofErr w:type="gramEnd"/>
-      <w:r>
-        <w:rPr>
-          <w:rFonts w:cstheme="minorHAnsi"/>
-          <w:color w:val="3C4043"/>
-          <w:spacing w:val="3"/>
-          <w:sz w:val="32"/>
-          <w:szCs w:val="32"/>
-        </w:rPr>
-        <w:t xml:space="preserve">nome, " possui o telefone ", telefone, "e mora no endereço ", </w:t>
-      </w:r>
-      <w:proofErr w:type="spellStart"/>
-      <w:r>
-        <w:rPr>
-          <w:rFonts w:cstheme="minorHAnsi"/>
-          <w:color w:val="3C4043"/>
-          <w:spacing w:val="3"/>
-          <w:sz w:val="32"/>
-          <w:szCs w:val="32"/>
-        </w:rPr>
-        <w:t>endereco</w:t>
-      </w:r>
-      <w:proofErr w:type="spellEnd"/>
-      <w:r>
-        <w:rPr>
-          <w:rFonts w:cstheme="minorHAnsi"/>
-          <w:color w:val="3C4043"/>
-          <w:spacing w:val="3"/>
-          <w:sz w:val="32"/>
-          <w:szCs w:val="32"/>
-        </w:rPr>
-        <w:t xml:space="preserve">) as "Informação" </w:t>
-      </w:r>
-      <w:proofErr w:type="spellStart"/>
-      <w:r>
-        <w:rPr>
-          <w:rFonts w:cstheme="minorHAnsi"/>
-          <w:color w:val="3C4043"/>
-          <w:spacing w:val="3"/>
-          <w:sz w:val="32"/>
-          <w:szCs w:val="32"/>
-        </w:rPr>
-        <w:t>from</w:t>
-      </w:r>
-      <w:proofErr w:type="spellEnd"/>
-      <w:r>
-        <w:rPr>
-          <w:rFonts w:cstheme="minorHAnsi"/>
-          <w:color w:val="3C4043"/>
-          <w:spacing w:val="3"/>
-          <w:sz w:val="32"/>
-          <w:szCs w:val="32"/>
-        </w:rPr>
-        <w:t xml:space="preserve"> agenda;</w:t>
+        <w:t>select * from agenda;</w:t>
+      </w:r>
+    </w:p>
+    <w:p>
+      <w:pPr>
+        <w:spacing w:before="100" w:beforeAutospacing="1" w:after="100" w:afterAutospacing="1" w:line="240" w:lineRule="auto"/>
+        <w:rPr>
+          <w:rFonts w:cstheme="minorHAnsi"/>
+          <w:color w:val="3C4043"/>
+          <w:spacing w:val="3"/>
+          <w:sz w:val="32"/>
+          <w:szCs w:val="32"/>
+        </w:rPr>
+      </w:pPr>
+    </w:p>
+    <w:p>
+      <w:pPr>
+        <w:spacing w:before="100" w:beforeAutospacing="1" w:after="100" w:afterAutospacing="1" w:line="240" w:lineRule="auto"/>
+        <w:rPr>
+          <w:rFonts w:cstheme="minorHAnsi"/>
+          <w:color w:val="3C4043"/>
+          <w:spacing w:val="3"/>
+          <w:sz w:val="32"/>
+          <w:szCs w:val="32"/>
+        </w:rPr>
+      </w:pPr>
+      <w:r>
+        <w:rPr>
+          <w:rFonts w:cstheme="minorHAnsi"/>
+          <w:color w:val="3C4043"/>
+          <w:spacing w:val="3"/>
+          <w:sz w:val="32"/>
+          <w:szCs w:val="32"/>
+        </w:rPr>
+        <w:t>select count(*) AS "'QUANTIDADE DE RE</w:t>
+      </w:r>
+      <w:r>
+        <w:rPr>
+          <w:rFonts w:cstheme="minorHAnsi"/>
+          <w:color w:val="3C4043"/>
+          <w:spacing w:val="3"/>
+          <w:sz w:val="32"/>
+          <w:szCs w:val="32"/>
+        </w:rPr>
+        <w:t>G</w:t>
+      </w:r>
+      <w:r>
+        <w:rPr>
+          <w:rFonts w:cstheme="minorHAnsi"/>
+          <w:color w:val="3C4043"/>
+          <w:spacing w:val="3"/>
+          <w:sz w:val="32"/>
+          <w:szCs w:val="32"/>
+        </w:rPr>
+        <w:t>ISTROS" from agenda;</w:t>
+      </w:r>
+    </w:p>
+    <w:p>
+      <w:pPr>
+        <w:spacing w:before="100" w:beforeAutospacing="1" w:after="100" w:afterAutospacing="1" w:line="240" w:lineRule="auto"/>
+        <w:rPr>
+          <w:rFonts w:cstheme="minorHAnsi"/>
+          <w:color w:val="3C4043"/>
+          <w:spacing w:val="3"/>
+          <w:sz w:val="32"/>
+          <w:szCs w:val="32"/>
+        </w:rPr>
+      </w:pPr>
+    </w:p>
+    <w:p>
+      <w:pPr>
+        <w:spacing w:before="100" w:beforeAutospacing="1" w:after="100" w:afterAutospacing="1" w:line="240" w:lineRule="auto"/>
+        <w:rPr>
+          <w:rFonts w:cstheme="minorHAnsi"/>
+          <w:color w:val="3C4043"/>
+          <w:spacing w:val="3"/>
+          <w:sz w:val="32"/>
+          <w:szCs w:val="32"/>
+        </w:rPr>
+      </w:pPr>
+      <w:r>
+        <w:rPr>
+          <w:rFonts w:cstheme="minorHAnsi"/>
+          <w:color w:val="3C4043"/>
+          <w:spacing w:val="3"/>
+          <w:sz w:val="32"/>
+          <w:szCs w:val="32"/>
+        </w:rPr>
+        <w:t>select concat(nome, " possui o telefone ", telefone, "e mora no endereço ", endereco) as "Informação" from agenda;</w:t>
       </w:r>
     </w:p>
     <w:p>
@@ -2557,153 +1797,139 @@
           <w:sz w:val="32"/>
           <w:szCs w:val="32"/>
         </w:rPr>
-        <w:t xml:space="preserve">CREATE </w:t>
-      </w:r>
-      <w:proofErr w:type="spellStart"/>
-      <w:r>
-        <w:rPr>
-          <w:rFonts w:cstheme="minorHAnsi"/>
-          <w:color w:val="3C4043"/>
-          <w:spacing w:val="3"/>
-          <w:sz w:val="32"/>
-          <w:szCs w:val="32"/>
-        </w:rPr>
-        <w:t>table</w:t>
-      </w:r>
-      <w:proofErr w:type="spellEnd"/>
-      <w:r>
-        <w:rPr>
-          <w:rFonts w:cstheme="minorHAnsi"/>
-          <w:color w:val="3C4043"/>
-          <w:spacing w:val="3"/>
-          <w:sz w:val="32"/>
-          <w:szCs w:val="32"/>
-        </w:rPr>
-        <w:t xml:space="preserve"> </w:t>
-      </w:r>
-      <w:proofErr w:type="gramStart"/>
-      <w:r>
-        <w:rPr>
-          <w:rFonts w:cstheme="minorHAnsi"/>
-          <w:color w:val="3C4043"/>
-          <w:spacing w:val="3"/>
-          <w:sz w:val="32"/>
-          <w:szCs w:val="32"/>
-        </w:rPr>
-        <w:t>clientes(</w:t>
-      </w:r>
-      <w:proofErr w:type="gramEnd"/>
-    </w:p>
-    <w:p>
-      <w:pPr>
-        <w:spacing w:before="100" w:beforeAutospacing="1" w:after="100" w:afterAutospacing="1" w:line="240" w:lineRule="auto"/>
-        <w:rPr>
-          <w:rFonts w:cstheme="minorHAnsi"/>
-          <w:color w:val="3C4043"/>
-          <w:spacing w:val="3"/>
-          <w:sz w:val="32"/>
-          <w:szCs w:val="32"/>
-        </w:rPr>
-      </w:pPr>
-      <w:r>
-        <w:rPr>
-          <w:rFonts w:cstheme="minorHAnsi"/>
-          <w:color w:val="3C4043"/>
-          <w:spacing w:val="3"/>
-          <w:sz w:val="32"/>
-          <w:szCs w:val="32"/>
-        </w:rPr>
-        <w:t xml:space="preserve">  nome </w:t>
-      </w:r>
-      <w:proofErr w:type="spellStart"/>
-      <w:proofErr w:type="gramStart"/>
-      <w:r>
-        <w:rPr>
-          <w:rFonts w:cstheme="minorHAnsi"/>
-          <w:color w:val="3C4043"/>
-          <w:spacing w:val="3"/>
-          <w:sz w:val="32"/>
-          <w:szCs w:val="32"/>
-        </w:rPr>
-        <w:t>varchar</w:t>
-      </w:r>
-      <w:proofErr w:type="spellEnd"/>
-      <w:r>
-        <w:rPr>
-          <w:rFonts w:cstheme="minorHAnsi"/>
-          <w:color w:val="3C4043"/>
-          <w:spacing w:val="3"/>
-          <w:sz w:val="32"/>
-          <w:szCs w:val="32"/>
-        </w:rPr>
-        <w:t>(</w:t>
-      </w:r>
-      <w:proofErr w:type="gramEnd"/>
-      <w:r>
-        <w:rPr>
-          <w:rFonts w:cstheme="minorHAnsi"/>
-          <w:color w:val="3C4043"/>
-          <w:spacing w:val="3"/>
-          <w:sz w:val="32"/>
-          <w:szCs w:val="32"/>
-        </w:rPr>
-        <w:t>45),</w:t>
-      </w:r>
-    </w:p>
-    <w:p>
-      <w:pPr>
-        <w:spacing w:before="100" w:beforeAutospacing="1" w:after="100" w:afterAutospacing="1" w:line="240" w:lineRule="auto"/>
-        <w:rPr>
-          <w:rFonts w:cstheme="minorHAnsi"/>
-          <w:color w:val="3C4043"/>
-          <w:spacing w:val="3"/>
-          <w:sz w:val="32"/>
-          <w:szCs w:val="32"/>
-        </w:rPr>
-      </w:pPr>
-      <w:r>
-        <w:rPr>
-          <w:rFonts w:cstheme="minorHAnsi"/>
-          <w:color w:val="3C4043"/>
-          <w:spacing w:val="3"/>
-          <w:sz w:val="32"/>
-          <w:szCs w:val="32"/>
-        </w:rPr>
-        <w:t xml:space="preserve">  telefone </w:t>
-      </w:r>
-      <w:proofErr w:type="spellStart"/>
-      <w:proofErr w:type="gramStart"/>
-      <w:r>
-        <w:rPr>
-          <w:rFonts w:cstheme="minorHAnsi"/>
-          <w:color w:val="3C4043"/>
-          <w:spacing w:val="3"/>
-          <w:sz w:val="32"/>
-          <w:szCs w:val="32"/>
-        </w:rPr>
-        <w:t>varchar</w:t>
-      </w:r>
-      <w:proofErr w:type="spellEnd"/>
-      <w:r>
-        <w:rPr>
-          <w:rFonts w:cstheme="minorHAnsi"/>
-          <w:color w:val="3C4043"/>
-          <w:spacing w:val="3"/>
-          <w:sz w:val="32"/>
-          <w:szCs w:val="32"/>
-        </w:rPr>
-        <w:t>(</w:t>
-      </w:r>
-      <w:proofErr w:type="gramEnd"/>
-      <w:r>
-        <w:rPr>
-          <w:rFonts w:cstheme="minorHAnsi"/>
-          <w:color w:val="3C4043"/>
-          <w:spacing w:val="3"/>
-          <w:sz w:val="32"/>
-          <w:szCs w:val="32"/>
-        </w:rPr>
-        <w:t>20),</w:t>
+        <w:t>CREATE table clientes(</w:t>
+      </w:r>
+    </w:p>
+    <w:p>
+      <w:pPr>
+        <w:spacing w:before="100" w:beforeAutospacing="1" w:after="100" w:afterAutospacing="1" w:line="240" w:lineRule="auto"/>
+        <w:rPr>
+          <w:rFonts w:cstheme="minorHAnsi"/>
+          <w:color w:val="3C4043"/>
+          <w:spacing w:val="3"/>
+          <w:sz w:val="32"/>
+          <w:szCs w:val="32"/>
+        </w:rPr>
+      </w:pPr>
+      <w:r>
+        <w:rPr>
+          <w:rFonts w:cstheme="minorHAnsi"/>
+          <w:color w:val="3C4043"/>
+          <w:spacing w:val="3"/>
+          <w:sz w:val="32"/>
+          <w:szCs w:val="32"/>
+        </w:rPr>
+        <w:t xml:space="preserve">  nome varchar(45),</w:t>
+      </w:r>
+    </w:p>
+    <w:p>
+      <w:pPr>
+        <w:spacing w:before="100" w:beforeAutospacing="1" w:after="100" w:afterAutospacing="1" w:line="240" w:lineRule="auto"/>
+        <w:rPr>
+          <w:rFonts w:cstheme="minorHAnsi"/>
+          <w:color w:val="3C4043"/>
+          <w:spacing w:val="3"/>
+          <w:sz w:val="32"/>
+          <w:szCs w:val="32"/>
+        </w:rPr>
+      </w:pPr>
+      <w:r>
+        <w:rPr>
+          <w:rFonts w:cstheme="minorHAnsi"/>
+          <w:color w:val="3C4043"/>
+          <w:spacing w:val="3"/>
+          <w:sz w:val="32"/>
+          <w:szCs w:val="32"/>
+        </w:rPr>
+        <w:t xml:space="preserve">  telefone varchar(20),</w:t>
+      </w:r>
+    </w:p>
+    <w:p>
+      <w:pPr>
+        <w:spacing w:before="100" w:beforeAutospacing="1" w:after="100" w:afterAutospacing="1" w:line="240" w:lineRule="auto"/>
+        <w:rPr>
+          <w:rFonts w:cstheme="minorHAnsi"/>
+          <w:color w:val="3C4043"/>
+          <w:spacing w:val="3"/>
+          <w:sz w:val="32"/>
+          <w:szCs w:val="32"/>
+        </w:rPr>
+      </w:pPr>
+      <w:r>
+        <w:rPr>
+          <w:rFonts w:cstheme="minorHAnsi"/>
+          <w:color w:val="3C4043"/>
+          <w:spacing w:val="3"/>
+          <w:sz w:val="32"/>
+          <w:szCs w:val="32"/>
+        </w:rPr>
+        <w:t xml:space="preserve">  endereco varchar(200),</w:t>
+      </w:r>
+    </w:p>
+    <w:p>
+      <w:pPr>
+        <w:spacing w:before="100" w:beforeAutospacing="1" w:after="100" w:afterAutospacing="1" w:line="240" w:lineRule="auto"/>
+        <w:rPr>
+          <w:rFonts w:cstheme="minorHAnsi"/>
+          <w:color w:val="3C4043"/>
+          <w:spacing w:val="3"/>
+          <w:sz w:val="32"/>
+          <w:szCs w:val="32"/>
+        </w:rPr>
+      </w:pPr>
+      <w:r>
+        <w:rPr>
+          <w:rFonts w:cstheme="minorHAnsi"/>
+          <w:color w:val="3C4043"/>
+          <w:spacing w:val="3"/>
+          <w:sz w:val="32"/>
+          <w:szCs w:val="32"/>
+        </w:rPr>
+        <w:t xml:space="preserve">  cpf varchar(14),</w:t>
+      </w:r>
+    </w:p>
+    <w:p>
+      <w:pPr>
+        <w:spacing w:before="100" w:beforeAutospacing="1" w:after="100" w:afterAutospacing="1" w:line="240" w:lineRule="auto"/>
+        <w:rPr>
+          <w:rFonts w:cstheme="minorHAnsi"/>
+          <w:color w:val="3C4043"/>
+          <w:spacing w:val="3"/>
+          <w:sz w:val="32"/>
+          <w:szCs w:val="32"/>
+        </w:rPr>
+      </w:pPr>
+      <w:r>
+        <w:rPr>
+          <w:rFonts w:cstheme="minorHAnsi"/>
+          <w:color w:val="3C4043"/>
+          <w:spacing w:val="3"/>
+          <w:sz w:val="32"/>
+          <w:szCs w:val="32"/>
+        </w:rPr>
+        <w:t xml:space="preserve">  email varchar(50),</w:t>
+      </w:r>
+    </w:p>
+    <w:p>
+      <w:pPr>
+        <w:spacing w:before="100" w:beforeAutospacing="1" w:after="100" w:afterAutospacing="1" w:line="240" w:lineRule="auto"/>
+        <w:rPr>
+          <w:rFonts w:cstheme="minorHAnsi"/>
+          <w:color w:val="3C4043"/>
+          <w:spacing w:val="3"/>
+          <w:sz w:val="32"/>
+          <w:szCs w:val="32"/>
+        </w:rPr>
+      </w:pPr>
+      <w:r>
+        <w:rPr>
+          <w:rFonts w:cstheme="minorHAnsi"/>
+          <w:color w:val="3C4043"/>
+          <w:spacing w:val="3"/>
+          <w:sz w:val="32"/>
+          <w:szCs w:val="32"/>
+        </w:rPr>
+        <w:t xml:space="preserve">  idade int</w:t>
       </w:r>
     </w:p>
     <w:p>
@@ -2727,274 +1953,6 @@
         </w:rPr>
         <w:t xml:space="preserve">  </w:t>
       </w:r>
-      <w:proofErr w:type="spellStart"/>
-      <w:r>
-        <w:rPr>
-          <w:rFonts w:cstheme="minorHAnsi"/>
-          <w:color w:val="3C4043"/>
-          <w:spacing w:val="3"/>
-          <w:sz w:val="32"/>
-          <w:szCs w:val="32"/>
-        </w:rPr>
-        <w:t>endereco</w:t>
-      </w:r>
-      <w:proofErr w:type="spellEnd"/>
-      <w:r>
-        <w:rPr>
-          <w:rFonts w:cstheme="minorHAnsi"/>
-          <w:color w:val="3C4043"/>
-          <w:spacing w:val="3"/>
-          <w:sz w:val="32"/>
-          <w:szCs w:val="32"/>
-        </w:rPr>
-        <w:t xml:space="preserve"> </w:t>
-      </w:r>
-      <w:proofErr w:type="spellStart"/>
-      <w:proofErr w:type="gramStart"/>
-      <w:r>
-        <w:rPr>
-          <w:rFonts w:cstheme="minorHAnsi"/>
-          <w:color w:val="3C4043"/>
-          <w:spacing w:val="3"/>
-          <w:sz w:val="32"/>
-          <w:szCs w:val="32"/>
-        </w:rPr>
-        <w:t>varchar</w:t>
-      </w:r>
-      <w:proofErr w:type="spellEnd"/>
-      <w:r>
-        <w:rPr>
-          <w:rFonts w:cstheme="minorHAnsi"/>
-          <w:color w:val="3C4043"/>
-          <w:spacing w:val="3"/>
-          <w:sz w:val="32"/>
-          <w:szCs w:val="32"/>
-        </w:rPr>
-        <w:t>(</w:t>
-      </w:r>
-      <w:proofErr w:type="gramEnd"/>
-      <w:r>
-        <w:rPr>
-          <w:rFonts w:cstheme="minorHAnsi"/>
-          <w:color w:val="3C4043"/>
-          <w:spacing w:val="3"/>
-          <w:sz w:val="32"/>
-          <w:szCs w:val="32"/>
-        </w:rPr>
-        <w:t>200),</w:t>
-      </w:r>
-    </w:p>
-    <w:p>
-      <w:pPr>
-        <w:spacing w:before="100" w:beforeAutospacing="1" w:after="100" w:afterAutospacing="1" w:line="240" w:lineRule="auto"/>
-        <w:rPr>
-          <w:rFonts w:cstheme="minorHAnsi"/>
-          <w:color w:val="3C4043"/>
-          <w:spacing w:val="3"/>
-          <w:sz w:val="32"/>
-          <w:szCs w:val="32"/>
-        </w:rPr>
-      </w:pPr>
-      <w:r>
-        <w:rPr>
-          <w:rFonts w:cstheme="minorHAnsi"/>
-          <w:color w:val="3C4043"/>
-          <w:spacing w:val="3"/>
-          <w:sz w:val="32"/>
-          <w:szCs w:val="32"/>
-        </w:rPr>
-        <w:t xml:space="preserve">  </w:t>
-      </w:r>
-      <w:proofErr w:type="spellStart"/>
-      <w:r>
-        <w:rPr>
-          <w:rFonts w:cstheme="minorHAnsi"/>
-          <w:color w:val="3C4043"/>
-          <w:spacing w:val="3"/>
-          <w:sz w:val="32"/>
-          <w:szCs w:val="32"/>
-        </w:rPr>
-        <w:t>cpf</w:t>
-      </w:r>
-      <w:proofErr w:type="spellEnd"/>
-      <w:r>
-        <w:rPr>
-          <w:rFonts w:cstheme="minorHAnsi"/>
-          <w:color w:val="3C4043"/>
-          <w:spacing w:val="3"/>
-          <w:sz w:val="32"/>
-          <w:szCs w:val="32"/>
-        </w:rPr>
-        <w:t xml:space="preserve"> </w:t>
-      </w:r>
-      <w:proofErr w:type="spellStart"/>
-      <w:proofErr w:type="gramStart"/>
-      <w:r>
-        <w:rPr>
-          <w:rFonts w:cstheme="minorHAnsi"/>
-          <w:color w:val="3C4043"/>
-          <w:spacing w:val="3"/>
-          <w:sz w:val="32"/>
-          <w:szCs w:val="32"/>
-        </w:rPr>
-        <w:t>varchar</w:t>
-      </w:r>
-      <w:proofErr w:type="spellEnd"/>
-      <w:r>
-        <w:rPr>
-          <w:rFonts w:cstheme="minorHAnsi"/>
-          <w:color w:val="3C4043"/>
-          <w:spacing w:val="3"/>
-          <w:sz w:val="32"/>
-          <w:szCs w:val="32"/>
-        </w:rPr>
-        <w:t>(</w:t>
-      </w:r>
-      <w:proofErr w:type="gramEnd"/>
-      <w:r>
-        <w:rPr>
-          <w:rFonts w:cstheme="minorHAnsi"/>
-          <w:color w:val="3C4043"/>
-          <w:spacing w:val="3"/>
-          <w:sz w:val="32"/>
-          <w:szCs w:val="32"/>
-        </w:rPr>
-        <w:t>14),</w:t>
-      </w:r>
-    </w:p>
-    <w:p>
-      <w:pPr>
-        <w:spacing w:before="100" w:beforeAutospacing="1" w:after="100" w:afterAutospacing="1" w:line="240" w:lineRule="auto"/>
-        <w:rPr>
-          <w:rFonts w:cstheme="minorHAnsi"/>
-          <w:color w:val="3C4043"/>
-          <w:spacing w:val="3"/>
-          <w:sz w:val="32"/>
-          <w:szCs w:val="32"/>
-        </w:rPr>
-      </w:pPr>
-      <w:r>
-        <w:rPr>
-          <w:rFonts w:cstheme="minorHAnsi"/>
-          <w:color w:val="3C4043"/>
-          <w:spacing w:val="3"/>
-          <w:sz w:val="32"/>
-          <w:szCs w:val="32"/>
-        </w:rPr>
-        <w:t xml:space="preserve">  </w:t>
-      </w:r>
-      <w:proofErr w:type="spellStart"/>
-      <w:r>
-        <w:rPr>
-          <w:rFonts w:cstheme="minorHAnsi"/>
-          <w:color w:val="3C4043"/>
-          <w:spacing w:val="3"/>
-          <w:sz w:val="32"/>
-          <w:szCs w:val="32"/>
-        </w:rPr>
-        <w:t>email</w:t>
-      </w:r>
-      <w:proofErr w:type="spellEnd"/>
-      <w:r>
-        <w:rPr>
-          <w:rFonts w:cstheme="minorHAnsi"/>
-          <w:color w:val="3C4043"/>
-          <w:spacing w:val="3"/>
-          <w:sz w:val="32"/>
-          <w:szCs w:val="32"/>
-        </w:rPr>
-        <w:t xml:space="preserve"> </w:t>
-      </w:r>
-      <w:proofErr w:type="spellStart"/>
-      <w:proofErr w:type="gramStart"/>
-      <w:r>
-        <w:rPr>
-          <w:rFonts w:cstheme="minorHAnsi"/>
-          <w:color w:val="3C4043"/>
-          <w:spacing w:val="3"/>
-          <w:sz w:val="32"/>
-          <w:szCs w:val="32"/>
-        </w:rPr>
-        <w:t>varchar</w:t>
-      </w:r>
-      <w:proofErr w:type="spellEnd"/>
-      <w:r>
-        <w:rPr>
-          <w:rFonts w:cstheme="minorHAnsi"/>
-          <w:color w:val="3C4043"/>
-          <w:spacing w:val="3"/>
-          <w:sz w:val="32"/>
-          <w:szCs w:val="32"/>
-        </w:rPr>
-        <w:t>(</w:t>
-      </w:r>
-      <w:proofErr w:type="gramEnd"/>
-      <w:r>
-        <w:rPr>
-          <w:rFonts w:cstheme="minorHAnsi"/>
-          <w:color w:val="3C4043"/>
-          <w:spacing w:val="3"/>
-          <w:sz w:val="32"/>
-          <w:szCs w:val="32"/>
-        </w:rPr>
-        <w:t>50),</w:t>
-      </w:r>
-    </w:p>
-    <w:p>
-      <w:pPr>
-        <w:spacing w:before="100" w:beforeAutospacing="1" w:after="100" w:afterAutospacing="1" w:line="240" w:lineRule="auto"/>
-        <w:rPr>
-          <w:rFonts w:cstheme="minorHAnsi"/>
-          <w:color w:val="3C4043"/>
-          <w:spacing w:val="3"/>
-          <w:sz w:val="32"/>
-          <w:szCs w:val="32"/>
-        </w:rPr>
-      </w:pPr>
-      <w:r>
-        <w:rPr>
-          <w:rFonts w:cstheme="minorHAnsi"/>
-          <w:color w:val="3C4043"/>
-          <w:spacing w:val="3"/>
-          <w:sz w:val="32"/>
-          <w:szCs w:val="32"/>
-        </w:rPr>
-        <w:t xml:space="preserve">  idade </w:t>
-      </w:r>
-      <w:proofErr w:type="spellStart"/>
-      <w:r>
-        <w:rPr>
-          <w:rFonts w:cstheme="minorHAnsi"/>
-          <w:color w:val="3C4043"/>
-          <w:spacing w:val="3"/>
-          <w:sz w:val="32"/>
-          <w:szCs w:val="32"/>
-        </w:rPr>
-        <w:t>int</w:t>
-      </w:r>
-      <w:proofErr w:type="spellEnd"/>
-    </w:p>
-    <w:p>
-      <w:pPr>
-        <w:spacing w:before="100" w:beforeAutospacing="1" w:after="100" w:afterAutospacing="1" w:line="240" w:lineRule="auto"/>
-        <w:rPr>
-          <w:rFonts w:cstheme="minorHAnsi"/>
-          <w:color w:val="3C4043"/>
-          <w:spacing w:val="3"/>
-          <w:sz w:val="32"/>
-          <w:szCs w:val="32"/>
-        </w:rPr>
-      </w:pPr>
-      <w:r>
-        <w:rPr>
-          <w:rFonts w:cstheme="minorHAnsi"/>
-          <w:color w:val="3C4043"/>
-          <w:spacing w:val="3"/>
-          <w:sz w:val="32"/>
-          <w:szCs w:val="32"/>
-        </w:rPr>
-        <w:t xml:space="preserve">  </w:t>
-      </w:r>
     </w:p>
     <w:p>
       <w:pPr>
@@ -3050,29 +2008,7 @@
           <w:szCs w:val="32"/>
         </w:rPr>
         <w:lastRenderedPageBreak/>
-        <w:t xml:space="preserve">INSERT INTO clientes </w:t>
-      </w:r>
-      <w:proofErr w:type="spellStart"/>
-      <w:r>
-        <w:rPr>
-          <w:rFonts w:cstheme="minorHAnsi"/>
-          <w:color w:val="3C4043"/>
-          <w:spacing w:val="3"/>
-          <w:sz w:val="32"/>
-          <w:szCs w:val="32"/>
-        </w:rPr>
-        <w:t>values</w:t>
-      </w:r>
-      <w:proofErr w:type="spellEnd"/>
-      <w:r>
-        <w:rPr>
-          <w:rFonts w:cstheme="minorHAnsi"/>
-          <w:color w:val="3C4043"/>
-          <w:spacing w:val="3"/>
-          <w:sz w:val="32"/>
-          <w:szCs w:val="32"/>
-        </w:rPr>
-        <w:t>("Juan","(66)997762123","Inglaterra", "080.090.171-00", null,38),</w:t>
+        <w:t>INSERT INTO clientes values("Juan","(66)997762123","Inglaterra", "080.090.171-00", null,38),</w:t>
       </w:r>
     </w:p>
     <w:p>
@@ -3116,51 +2052,7 @@
           <w:sz w:val="32"/>
           <w:szCs w:val="32"/>
         </w:rPr>
-        <w:t xml:space="preserve">("Romano","(77)988976564", "Rio de Janeiro- </w:t>
-      </w:r>
-      <w:proofErr w:type="spellStart"/>
-      <w:r>
-        <w:rPr>
-          <w:rFonts w:cstheme="minorHAnsi"/>
-          <w:color w:val="3C4043"/>
-          <w:spacing w:val="3"/>
-          <w:sz w:val="32"/>
-          <w:szCs w:val="32"/>
-        </w:rPr>
-        <w:t>Rj</w:t>
-      </w:r>
-      <w:proofErr w:type="spellEnd"/>
-      <w:r>
-        <w:rPr>
-          <w:rFonts w:cstheme="minorHAnsi"/>
-          <w:color w:val="3C4043"/>
-          <w:spacing w:val="3"/>
-          <w:sz w:val="32"/>
-          <w:szCs w:val="32"/>
-        </w:rPr>
-        <w:t xml:space="preserve">", "123.456.789-10", </w:t>
-      </w:r>
-      <w:proofErr w:type="spellStart"/>
-      <w:r>
-        <w:rPr>
-          <w:rFonts w:cstheme="minorHAnsi"/>
-          <w:color w:val="3C4043"/>
-          <w:spacing w:val="3"/>
-          <w:sz w:val="32"/>
-          <w:szCs w:val="32"/>
-        </w:rPr>
-        <w:t>null</w:t>
-      </w:r>
-      <w:proofErr w:type="spellEnd"/>
-      <w:r>
-        <w:rPr>
-          <w:rFonts w:cstheme="minorHAnsi"/>
-          <w:color w:val="3C4043"/>
-          <w:spacing w:val="3"/>
-          <w:sz w:val="32"/>
-          <w:szCs w:val="32"/>
-        </w:rPr>
-        <w:t>, 25),</w:t>
+        <w:t>("Romano","(77)988976564", "Rio de Janeiro- Rj", "123.456.789-10", null, 25),</w:t>
       </w:r>
     </w:p>
     <w:p>
@@ -3204,29 +2096,7 @@
           <w:sz w:val="32"/>
           <w:szCs w:val="32"/>
         </w:rPr>
-        <w:t>("Jonas Henrique", "(62)08009697", "Recife-PE", "108.786.555-44</w:t>
-      </w:r>
-      <w:proofErr w:type="gramStart"/>
-      <w:r>
-        <w:rPr>
-          <w:rFonts w:cstheme="minorHAnsi"/>
-          <w:color w:val="3C4043"/>
-          <w:spacing w:val="3"/>
-          <w:sz w:val="32"/>
-          <w:szCs w:val="32"/>
-        </w:rPr>
-        <w:t>",null</w:t>
-      </w:r>
-      <w:proofErr w:type="gramEnd"/>
-      <w:r>
-        <w:rPr>
-          <w:rFonts w:cstheme="minorHAnsi"/>
-          <w:color w:val="3C4043"/>
-          <w:spacing w:val="3"/>
-          <w:sz w:val="32"/>
-          <w:szCs w:val="32"/>
-        </w:rPr>
-        <w:t>, 27),</w:t>
+        <w:t>("Jonas Henrique", "(62)08009697", "Recife-PE", "108.786.555-44",null, 27),</w:t>
       </w:r>
     </w:p>
     <w:p>
@@ -3358,151 +2228,51 @@
           <w:sz w:val="32"/>
           <w:szCs w:val="32"/>
         </w:rPr>
-        <w:t>("Bernardo</w:t>
-      </w:r>
-      <w:proofErr w:type="gramStart"/>
-      <w:r>
-        <w:rPr>
-          <w:rFonts w:cstheme="minorHAnsi"/>
-          <w:color w:val="3C4043"/>
-          <w:spacing w:val="3"/>
-          <w:sz w:val="32"/>
-          <w:szCs w:val="32"/>
-        </w:rPr>
-        <w:t>",</w:t>
-      </w:r>
-      <w:proofErr w:type="spellStart"/>
-      <w:r>
-        <w:rPr>
-          <w:rFonts w:cstheme="minorHAnsi"/>
-          <w:color w:val="3C4043"/>
-          <w:spacing w:val="3"/>
-          <w:sz w:val="32"/>
-          <w:szCs w:val="32"/>
-        </w:rPr>
-        <w:t>null</w:t>
-      </w:r>
-      <w:proofErr w:type="spellEnd"/>
-      <w:proofErr w:type="gramEnd"/>
-      <w:r>
-        <w:rPr>
-          <w:rFonts w:cstheme="minorHAnsi"/>
-          <w:color w:val="3C4043"/>
-          <w:spacing w:val="3"/>
-          <w:sz w:val="32"/>
-          <w:szCs w:val="32"/>
-        </w:rPr>
-        <w:t>, "</w:t>
-      </w:r>
-      <w:proofErr w:type="spellStart"/>
-      <w:r>
-        <w:rPr>
-          <w:rFonts w:cstheme="minorHAnsi"/>
-          <w:color w:val="3C4043"/>
-          <w:spacing w:val="3"/>
-          <w:sz w:val="32"/>
-          <w:szCs w:val="32"/>
-        </w:rPr>
-        <w:t>Luziania</w:t>
-      </w:r>
-      <w:proofErr w:type="spellEnd"/>
-      <w:r>
-        <w:rPr>
-          <w:rFonts w:cstheme="minorHAnsi"/>
-          <w:color w:val="3C4043"/>
-          <w:spacing w:val="3"/>
-          <w:sz w:val="32"/>
-          <w:szCs w:val="32"/>
-        </w:rPr>
-        <w:t>-GO", "777.777.777-77", "bernardo@email.com", 30),</w:t>
-      </w:r>
-    </w:p>
-    <w:p>
-      <w:pPr>
-        <w:spacing w:before="100" w:beforeAutospacing="1" w:after="100" w:afterAutospacing="1" w:line="240" w:lineRule="auto"/>
-        <w:rPr>
-          <w:rFonts w:cstheme="minorHAnsi"/>
-          <w:color w:val="3C4043"/>
-          <w:spacing w:val="3"/>
-          <w:sz w:val="32"/>
-          <w:szCs w:val="32"/>
-        </w:rPr>
-      </w:pPr>
-      <w:r>
-        <w:rPr>
-          <w:rFonts w:cstheme="minorHAnsi"/>
-          <w:color w:val="3C4043"/>
-          <w:spacing w:val="3"/>
-          <w:sz w:val="32"/>
-          <w:szCs w:val="32"/>
-        </w:rPr>
-        <w:t xml:space="preserve">("Ronaldo", </w:t>
-      </w:r>
-      <w:proofErr w:type="spellStart"/>
-      <w:r>
-        <w:rPr>
-          <w:rFonts w:cstheme="minorHAnsi"/>
-          <w:color w:val="3C4043"/>
-          <w:spacing w:val="3"/>
-          <w:sz w:val="32"/>
-          <w:szCs w:val="32"/>
-        </w:rPr>
-        <w:t>null</w:t>
-      </w:r>
-      <w:proofErr w:type="spellEnd"/>
-      <w:r>
-        <w:rPr>
-          <w:rFonts w:cstheme="minorHAnsi"/>
-          <w:color w:val="3C4043"/>
-          <w:spacing w:val="3"/>
-          <w:sz w:val="32"/>
-          <w:szCs w:val="32"/>
-        </w:rPr>
-        <w:t>, "Madri- Espanha","555.555.555-55", "ronaldo.gmail.com", 26),</w:t>
-      </w:r>
-    </w:p>
-    <w:p>
-      <w:pPr>
-        <w:spacing w:before="100" w:beforeAutospacing="1" w:after="100" w:afterAutospacing="1" w:line="240" w:lineRule="auto"/>
-        <w:rPr>
-          <w:rFonts w:cstheme="minorHAnsi"/>
-          <w:color w:val="3C4043"/>
-          <w:spacing w:val="3"/>
-          <w:sz w:val="32"/>
-          <w:szCs w:val="32"/>
-        </w:rPr>
-      </w:pPr>
-      <w:r>
-        <w:rPr>
-          <w:rFonts w:cstheme="minorHAnsi"/>
-          <w:color w:val="3C4043"/>
-          <w:spacing w:val="3"/>
-          <w:sz w:val="32"/>
-          <w:szCs w:val="32"/>
-        </w:rPr>
-        <w:t xml:space="preserve">("Maria","(77)988889999", "Palmas- </w:t>
-      </w:r>
-      <w:proofErr w:type="spellStart"/>
-      <w:r>
-        <w:rPr>
-          <w:rFonts w:cstheme="minorHAnsi"/>
-          <w:color w:val="3C4043"/>
-          <w:spacing w:val="3"/>
-          <w:sz w:val="32"/>
-          <w:szCs w:val="32"/>
-        </w:rPr>
-        <w:t>To</w:t>
-      </w:r>
-      <w:proofErr w:type="spellEnd"/>
-      <w:r>
-        <w:rPr>
-          <w:rFonts w:cstheme="minorHAnsi"/>
-          <w:color w:val="3C4043"/>
-          <w:spacing w:val="3"/>
-          <w:sz w:val="32"/>
-          <w:szCs w:val="32"/>
-        </w:rPr>
-        <w:t>", "666.666.666-66", "docarmo@gmail.com", 90),</w:t>
+        <w:t>("Bernardo",null, "Luziania-GO", "777.777.777-77", "bernardo@email.com", 30),</w:t>
+      </w:r>
+    </w:p>
+    <w:p>
+      <w:pPr>
+        <w:spacing w:before="100" w:beforeAutospacing="1" w:after="100" w:afterAutospacing="1" w:line="240" w:lineRule="auto"/>
+        <w:rPr>
+          <w:rFonts w:cstheme="minorHAnsi"/>
+          <w:color w:val="3C4043"/>
+          <w:spacing w:val="3"/>
+          <w:sz w:val="32"/>
+          <w:szCs w:val="32"/>
+        </w:rPr>
+      </w:pPr>
+      <w:r>
+        <w:rPr>
+          <w:rFonts w:cstheme="minorHAnsi"/>
+          <w:color w:val="3C4043"/>
+          <w:spacing w:val="3"/>
+          <w:sz w:val="32"/>
+          <w:szCs w:val="32"/>
+        </w:rPr>
+        <w:t>("Ronaldo", null, "Madri- Espanha","555.555.555-55", "ronaldo.gmail.com", 26),</w:t>
+      </w:r>
+    </w:p>
+    <w:p>
+      <w:pPr>
+        <w:spacing w:before="100" w:beforeAutospacing="1" w:after="100" w:afterAutospacing="1" w:line="240" w:lineRule="auto"/>
+        <w:rPr>
+          <w:rFonts w:cstheme="minorHAnsi"/>
+          <w:color w:val="3C4043"/>
+          <w:spacing w:val="3"/>
+          <w:sz w:val="32"/>
+          <w:szCs w:val="32"/>
+        </w:rPr>
+      </w:pPr>
+      <w:r>
+        <w:rPr>
+          <w:rFonts w:cstheme="minorHAnsi"/>
+          <w:color w:val="3C4043"/>
+          <w:spacing w:val="3"/>
+          <w:sz w:val="32"/>
+          <w:szCs w:val="32"/>
+        </w:rPr>
+        <w:t>("Maria","(77)988889999", "Palmas- To", "666.666.666-66", "docarmo@gmail.com", 90),</w:t>
       </w:r>
     </w:p>
     <w:p>
@@ -3573,230 +2343,50 @@
           <w:szCs w:val="32"/>
         </w:rPr>
       </w:pPr>
-      <w:proofErr w:type="spellStart"/>
-      <w:r>
-        <w:rPr>
-          <w:rFonts w:cstheme="minorHAnsi"/>
-          <w:color w:val="3C4043"/>
-          <w:spacing w:val="3"/>
-          <w:sz w:val="32"/>
-          <w:szCs w:val="32"/>
-        </w:rPr>
-        <w:t>select</w:t>
-      </w:r>
-      <w:proofErr w:type="spellEnd"/>
-      <w:r>
-        <w:rPr>
-          <w:rFonts w:cstheme="minorHAnsi"/>
-          <w:color w:val="3C4043"/>
-          <w:spacing w:val="3"/>
-          <w:sz w:val="32"/>
-          <w:szCs w:val="32"/>
-        </w:rPr>
-        <w:t xml:space="preserve"> * </w:t>
-      </w:r>
-      <w:proofErr w:type="spellStart"/>
-      <w:r>
-        <w:rPr>
-          <w:rFonts w:cstheme="minorHAnsi"/>
-          <w:color w:val="3C4043"/>
-          <w:spacing w:val="3"/>
-          <w:sz w:val="32"/>
-          <w:szCs w:val="32"/>
-        </w:rPr>
-        <w:t>from</w:t>
-      </w:r>
-      <w:proofErr w:type="spellEnd"/>
-      <w:r>
-        <w:rPr>
-          <w:rFonts w:cstheme="minorHAnsi"/>
-          <w:color w:val="3C4043"/>
-          <w:spacing w:val="3"/>
-          <w:sz w:val="32"/>
-          <w:szCs w:val="32"/>
-        </w:rPr>
-        <w:t xml:space="preserve"> clientes;</w:t>
-      </w:r>
-    </w:p>
-    <w:p>
-      <w:pPr>
-        <w:spacing w:before="100" w:beforeAutospacing="1" w:after="100" w:afterAutospacing="1" w:line="240" w:lineRule="auto"/>
-        <w:rPr>
-          <w:rFonts w:cstheme="minorHAnsi"/>
-          <w:color w:val="3C4043"/>
-          <w:spacing w:val="3"/>
-          <w:sz w:val="32"/>
-          <w:szCs w:val="32"/>
-        </w:rPr>
-      </w:pPr>
-    </w:p>
-    <w:p>
-      <w:pPr>
-        <w:spacing w:before="100" w:beforeAutospacing="1" w:after="100" w:afterAutospacing="1" w:line="240" w:lineRule="auto"/>
-        <w:rPr>
-          <w:rFonts w:cstheme="minorHAnsi"/>
-          <w:color w:val="3C4043"/>
-          <w:spacing w:val="3"/>
-          <w:sz w:val="32"/>
-          <w:szCs w:val="32"/>
-        </w:rPr>
-      </w:pPr>
-      <w:proofErr w:type="spellStart"/>
-      <w:r>
-        <w:rPr>
-          <w:rFonts w:cstheme="minorHAnsi"/>
-          <w:color w:val="3C4043"/>
-          <w:spacing w:val="3"/>
-          <w:sz w:val="32"/>
-          <w:szCs w:val="32"/>
-        </w:rPr>
-        <w:t>select</w:t>
-      </w:r>
-      <w:proofErr w:type="spellEnd"/>
-      <w:r>
-        <w:rPr>
-          <w:rFonts w:cstheme="minorHAnsi"/>
-          <w:color w:val="3C4043"/>
-          <w:spacing w:val="3"/>
-          <w:sz w:val="32"/>
-          <w:szCs w:val="32"/>
-        </w:rPr>
-        <w:t xml:space="preserve"> nome </w:t>
-      </w:r>
-      <w:proofErr w:type="spellStart"/>
-      <w:r>
-        <w:rPr>
-          <w:rFonts w:cstheme="minorHAnsi"/>
-          <w:color w:val="3C4043"/>
-          <w:spacing w:val="3"/>
-          <w:sz w:val="32"/>
-          <w:szCs w:val="32"/>
-        </w:rPr>
-        <w:t>from</w:t>
-      </w:r>
-      <w:proofErr w:type="spellEnd"/>
-      <w:r>
-        <w:rPr>
-          <w:rFonts w:cstheme="minorHAnsi"/>
-          <w:color w:val="3C4043"/>
-          <w:spacing w:val="3"/>
-          <w:sz w:val="32"/>
-          <w:szCs w:val="32"/>
-        </w:rPr>
-        <w:t xml:space="preserve"> clientes </w:t>
-      </w:r>
-      <w:proofErr w:type="spellStart"/>
-      <w:r>
-        <w:rPr>
-          <w:rFonts w:cstheme="minorHAnsi"/>
-          <w:color w:val="3C4043"/>
-          <w:spacing w:val="3"/>
-          <w:sz w:val="32"/>
-          <w:szCs w:val="32"/>
-        </w:rPr>
-        <w:t>where</w:t>
-      </w:r>
-      <w:proofErr w:type="spellEnd"/>
-      <w:r>
-        <w:rPr>
-          <w:rFonts w:cstheme="minorHAnsi"/>
-          <w:color w:val="3C4043"/>
-          <w:spacing w:val="3"/>
-          <w:sz w:val="32"/>
-          <w:szCs w:val="32"/>
-        </w:rPr>
-        <w:t xml:space="preserve"> telefone </w:t>
-      </w:r>
-      <w:proofErr w:type="spellStart"/>
-      <w:r>
-        <w:rPr>
-          <w:rFonts w:cstheme="minorHAnsi"/>
-          <w:color w:val="3C4043"/>
-          <w:spacing w:val="3"/>
-          <w:sz w:val="32"/>
-          <w:szCs w:val="32"/>
-        </w:rPr>
-        <w:t>or</w:t>
-      </w:r>
-      <w:proofErr w:type="spellEnd"/>
-      <w:r>
-        <w:rPr>
-          <w:rFonts w:cstheme="minorHAnsi"/>
-          <w:color w:val="3C4043"/>
-          <w:spacing w:val="3"/>
-          <w:sz w:val="32"/>
-          <w:szCs w:val="32"/>
-        </w:rPr>
-        <w:t xml:space="preserve"> </w:t>
-      </w:r>
-      <w:proofErr w:type="spellStart"/>
-      <w:r>
-        <w:rPr>
-          <w:rFonts w:cstheme="minorHAnsi"/>
-          <w:color w:val="3C4043"/>
-          <w:spacing w:val="3"/>
-          <w:sz w:val="32"/>
-          <w:szCs w:val="32"/>
-        </w:rPr>
-        <w:t>email</w:t>
-      </w:r>
-      <w:proofErr w:type="spellEnd"/>
-      <w:r>
-        <w:rPr>
-          <w:rFonts w:cstheme="minorHAnsi"/>
-          <w:color w:val="3C4043"/>
-          <w:spacing w:val="3"/>
-          <w:sz w:val="32"/>
-          <w:szCs w:val="32"/>
-        </w:rPr>
-        <w:t xml:space="preserve"> </w:t>
-      </w:r>
-      <w:proofErr w:type="spellStart"/>
-      <w:r>
-        <w:rPr>
-          <w:rFonts w:cstheme="minorHAnsi"/>
-          <w:color w:val="3C4043"/>
-          <w:spacing w:val="3"/>
-          <w:sz w:val="32"/>
-          <w:szCs w:val="32"/>
-        </w:rPr>
-        <w:t>is</w:t>
-      </w:r>
-      <w:proofErr w:type="spellEnd"/>
-      <w:r>
-        <w:rPr>
-          <w:rFonts w:cstheme="minorHAnsi"/>
-          <w:color w:val="3C4043"/>
-          <w:spacing w:val="3"/>
-          <w:sz w:val="32"/>
-          <w:szCs w:val="32"/>
-        </w:rPr>
-        <w:t xml:space="preserve"> </w:t>
-      </w:r>
-      <w:proofErr w:type="spellStart"/>
-      <w:proofErr w:type="gramStart"/>
-      <w:r>
-        <w:rPr>
-          <w:rFonts w:cstheme="minorHAnsi"/>
-          <w:color w:val="3C4043"/>
-          <w:spacing w:val="3"/>
-          <w:sz w:val="32"/>
-          <w:szCs w:val="32"/>
-        </w:rPr>
-        <w:t>null</w:t>
-      </w:r>
-      <w:proofErr w:type="spellEnd"/>
-      <w:r>
-        <w:rPr>
-          <w:rFonts w:cstheme="minorHAnsi"/>
-          <w:color w:val="3C4043"/>
-          <w:spacing w:val="3"/>
-          <w:sz w:val="32"/>
-          <w:szCs w:val="32"/>
-        </w:rPr>
-        <w:t xml:space="preserve"> ;</w:t>
-      </w:r>
-      <w:proofErr w:type="gramEnd"/>
+      <w:r>
+        <w:rPr>
+          <w:rFonts w:cstheme="minorHAnsi"/>
+          <w:color w:val="3C4043"/>
+          <w:spacing w:val="3"/>
+          <w:sz w:val="32"/>
+          <w:szCs w:val="32"/>
+        </w:rPr>
+        <w:t>select * from clientes;</w:t>
+      </w:r>
+    </w:p>
+    <w:p>
+      <w:pPr>
+        <w:spacing w:before="100" w:beforeAutospacing="1" w:after="100" w:afterAutospacing="1" w:line="240" w:lineRule="auto"/>
+        <w:rPr>
+          <w:rFonts w:cstheme="minorHAnsi"/>
+          <w:color w:val="3C4043"/>
+          <w:spacing w:val="3"/>
+          <w:sz w:val="32"/>
+          <w:szCs w:val="32"/>
+        </w:rPr>
+      </w:pPr>
+    </w:p>
+    <w:p>
+      <w:pPr>
+        <w:spacing w:before="100" w:beforeAutospacing="1" w:after="100" w:afterAutospacing="1" w:line="240" w:lineRule="auto"/>
+        <w:rPr>
+          <w:rFonts w:cstheme="minorHAnsi"/>
+          <w:color w:val="3C4043"/>
+          <w:spacing w:val="3"/>
+          <w:sz w:val="32"/>
+          <w:szCs w:val="32"/>
+        </w:rPr>
+      </w:pPr>
+      <w:r>
+        <w:rPr>
+          <w:rFonts w:cstheme="minorHAnsi"/>
+          <w:color w:val="3C4043"/>
+          <w:spacing w:val="3"/>
+          <w:sz w:val="32"/>
+          <w:szCs w:val="32"/>
+        </w:rPr>
+        <w:t>select nome from clientes where telefone or email is null ;</w:t>
+      </w:r>
     </w:p>
     <w:p>
       <w:pPr>
